--- a/resources/模板/template-of-cbl-vdl-report.docx
+++ b/resources/模板/template-of-cbl-vdl-report.docx
@@ -230,28 +230,27 @@
     </w:p>
     <w:p>
       <w:pPr>
-        <w:keepNext w:val="0"/>
-        <w:keepLines w:val="0"/>
-        <w:pageBreakBefore w:val="0"/>
-        <w:widowControl w:val="0"/>
-        <w:kinsoku/>
-        <w:wordWrap/>
-        <w:overflowPunct/>
-        <w:topLinePunct w:val="0"/>
+        <w:tabs>
+          <w:tab w:val="left" w:pos="5460"/>
+        </w:tabs>
         <w:autoSpaceDE w:val="0"/>
         <w:autoSpaceDN w:val="0"/>
-        <w:bidi w:val="0"/>
-        <w:adjustRightInd w:val="0"/>
-        <w:snapToGrid/>
-        <w:spacing w:line="500" w:lineRule="exact"/>
+        <w:spacing w:line="240" w:lineRule="atLeast"/>
         <w:jc w:val="center"/>
-        <w:textAlignment w:val="auto"/>
-        <w:outlineLvl w:val="9"/>
-        <w:rPr>
+        <w:rPr>
+          <w:b/>
           <w:sz w:val="28"/>
           <w:szCs w:val="28"/>
         </w:rPr>
       </w:pPr>
+      <w:r>
+        <w:rPr>
+          <w:b/>
+          <w:sz w:val="28"/>
+          <w:szCs w:val="28"/>
+        </w:rPr>
+        <w:t>（测井项目： CBL/VDL）</w:t>
+      </w:r>
     </w:p>
     <w:p>
       <w:pPr>
@@ -1735,6 +1734,7 @@
             <w:rPr>
               <w:i w:val="0"/>
               <w:iCs w:val="0"/>
+              <w:color w:val="FF0000"/>
             </w:rPr>
             <w:fldChar w:fldCharType="begin"/>
           </w:r>
@@ -1742,6 +1742,7 @@
             <w:rPr>
               <w:i w:val="0"/>
               <w:iCs w:val="0"/>
+              <w:color w:val="FF0000"/>
             </w:rPr>
             <w:instrText xml:space="preserve"> PAGEREF _Toc21108 </w:instrText>
           </w:r>
@@ -1749,6 +1750,7 @@
             <w:rPr>
               <w:i w:val="0"/>
               <w:iCs w:val="0"/>
+              <w:color w:val="FF0000"/>
             </w:rPr>
             <w:fldChar w:fldCharType="separate"/>
           </w:r>
@@ -1756,6 +1758,7 @@
             <w:rPr>
               <w:i w:val="0"/>
               <w:iCs w:val="0"/>
+              <w:color w:val="FF0000"/>
             </w:rPr>
             <w:t>3</w:t>
           </w:r>
@@ -1763,6 +1766,7 @@
             <w:rPr>
               <w:i w:val="0"/>
               <w:iCs w:val="0"/>
+              <w:color w:val="FF0000"/>
             </w:rPr>
             <w:fldChar w:fldCharType="end"/>
           </w:r>
@@ -1849,6 +1853,7 @@
             <w:rPr>
               <w:i w:val="0"/>
               <w:iCs w:val="0"/>
+              <w:color w:val="FF0000"/>
             </w:rPr>
             <w:fldChar w:fldCharType="begin"/>
           </w:r>
@@ -1856,6 +1861,7 @@
             <w:rPr>
               <w:i w:val="0"/>
               <w:iCs w:val="0"/>
+              <w:color w:val="FF0000"/>
             </w:rPr>
             <w:instrText xml:space="preserve"> PAGEREF _Toc21964 </w:instrText>
           </w:r>
@@ -1863,6 +1869,7 @@
             <w:rPr>
               <w:i w:val="0"/>
               <w:iCs w:val="0"/>
+              <w:color w:val="FF0000"/>
             </w:rPr>
             <w:fldChar w:fldCharType="separate"/>
           </w:r>
@@ -1870,6 +1877,7 @@
             <w:rPr>
               <w:i w:val="0"/>
               <w:iCs w:val="0"/>
+              <w:color w:val="FF0000"/>
             </w:rPr>
             <w:t>3</w:t>
           </w:r>
@@ -1877,6 +1885,7 @@
             <w:rPr>
               <w:i w:val="0"/>
               <w:iCs w:val="0"/>
+              <w:color w:val="FF0000"/>
             </w:rPr>
             <w:fldChar w:fldCharType="end"/>
           </w:r>
@@ -1983,6 +1992,7 @@
             <w:rPr>
               <w:i w:val="0"/>
               <w:iCs w:val="0"/>
+              <w:color w:val="FF0000"/>
             </w:rPr>
             <w:fldChar w:fldCharType="begin"/>
           </w:r>
@@ -1990,6 +2000,7 @@
             <w:rPr>
               <w:i w:val="0"/>
               <w:iCs w:val="0"/>
+              <w:color w:val="FF0000"/>
             </w:rPr>
             <w:instrText xml:space="preserve"> PAGEREF _Toc4559 </w:instrText>
           </w:r>
@@ -1997,6 +2008,7 @@
             <w:rPr>
               <w:i w:val="0"/>
               <w:iCs w:val="0"/>
+              <w:color w:val="FF0000"/>
             </w:rPr>
             <w:fldChar w:fldCharType="separate"/>
           </w:r>
@@ -2004,6 +2016,7 @@
             <w:rPr>
               <w:i w:val="0"/>
               <w:iCs w:val="0"/>
+              <w:color w:val="FF0000"/>
             </w:rPr>
             <w:t>3</w:t>
           </w:r>
@@ -2011,6 +2024,7 @@
             <w:rPr>
               <w:i w:val="0"/>
               <w:iCs w:val="0"/>
+              <w:color w:val="FF0000"/>
             </w:rPr>
             <w:fldChar w:fldCharType="end"/>
           </w:r>
@@ -2097,6 +2111,7 @@
             <w:rPr>
               <w:i w:val="0"/>
               <w:iCs w:val="0"/>
+              <w:color w:val="FF0000"/>
             </w:rPr>
             <w:fldChar w:fldCharType="begin"/>
           </w:r>
@@ -2104,6 +2119,7 @@
             <w:rPr>
               <w:i w:val="0"/>
               <w:iCs w:val="0"/>
+              <w:color w:val="FF0000"/>
             </w:rPr>
             <w:instrText xml:space="preserve"> PAGEREF _Toc1875 </w:instrText>
           </w:r>
@@ -2111,6 +2127,7 @@
             <w:rPr>
               <w:i w:val="0"/>
               <w:iCs w:val="0"/>
+              <w:color w:val="FF0000"/>
             </w:rPr>
             <w:fldChar w:fldCharType="separate"/>
           </w:r>
@@ -2118,6 +2135,7 @@
             <w:rPr>
               <w:i w:val="0"/>
               <w:iCs w:val="0"/>
+              <w:color w:val="FF0000"/>
             </w:rPr>
             <w:t>4</w:t>
           </w:r>
@@ -2125,6 +2143,7 @@
             <w:rPr>
               <w:i w:val="0"/>
               <w:iCs w:val="0"/>
+              <w:color w:val="FF0000"/>
             </w:rPr>
             <w:fldChar w:fldCharType="end"/>
           </w:r>
@@ -2227,6 +2246,7 @@
             <w:rPr>
               <w:i w:val="0"/>
               <w:iCs w:val="0"/>
+              <w:color w:val="FF0000"/>
             </w:rPr>
             <w:fldChar w:fldCharType="begin"/>
           </w:r>
@@ -2234,6 +2254,7 @@
             <w:rPr>
               <w:i w:val="0"/>
               <w:iCs w:val="0"/>
+              <w:color w:val="FF0000"/>
             </w:rPr>
             <w:instrText xml:space="preserve"> PAGEREF _Toc30477 </w:instrText>
           </w:r>
@@ -2241,6 +2262,7 @@
             <w:rPr>
               <w:i w:val="0"/>
               <w:iCs w:val="0"/>
+              <w:color w:val="FF0000"/>
             </w:rPr>
             <w:fldChar w:fldCharType="separate"/>
           </w:r>
@@ -2248,6 +2270,7 @@
             <w:rPr>
               <w:i w:val="0"/>
               <w:iCs w:val="0"/>
+              <w:color w:val="FF0000"/>
             </w:rPr>
             <w:t>4</w:t>
           </w:r>
@@ -2255,6 +2278,7 @@
             <w:rPr>
               <w:i w:val="0"/>
               <w:iCs w:val="0"/>
+              <w:color w:val="FF0000"/>
             </w:rPr>
             <w:fldChar w:fldCharType="end"/>
           </w:r>
@@ -2356,6 +2380,7 @@
             <w:rPr>
               <w:i w:val="0"/>
               <w:iCs w:val="0"/>
+              <w:color w:val="FF0000"/>
             </w:rPr>
             <w:fldChar w:fldCharType="begin"/>
           </w:r>
@@ -2363,6 +2388,7 @@
             <w:rPr>
               <w:i w:val="0"/>
               <w:iCs w:val="0"/>
+              <w:color w:val="FF0000"/>
             </w:rPr>
             <w:instrText xml:space="preserve"> PAGEREF _Toc4160 </w:instrText>
           </w:r>
@@ -2370,6 +2396,7 @@
             <w:rPr>
               <w:i w:val="0"/>
               <w:iCs w:val="0"/>
+              <w:color w:val="FF0000"/>
             </w:rPr>
             <w:fldChar w:fldCharType="separate"/>
           </w:r>
@@ -2377,6 +2404,7 @@
             <w:rPr>
               <w:i w:val="0"/>
               <w:iCs w:val="0"/>
+              <w:color w:val="FF0000"/>
             </w:rPr>
             <w:t>4</w:t>
           </w:r>
@@ -2384,6 +2412,7 @@
             <w:rPr>
               <w:i w:val="0"/>
               <w:iCs w:val="0"/>
+              <w:color w:val="FF0000"/>
             </w:rPr>
             <w:fldChar w:fldCharType="end"/>
           </w:r>
@@ -2478,6 +2507,7 @@
             <w:rPr>
               <w:i w:val="0"/>
               <w:iCs w:val="0"/>
+              <w:color w:val="FF0000"/>
             </w:rPr>
             <w:fldChar w:fldCharType="begin"/>
           </w:r>
@@ -2485,6 +2515,7 @@
             <w:rPr>
               <w:i w:val="0"/>
               <w:iCs w:val="0"/>
+              <w:color w:val="FF0000"/>
             </w:rPr>
             <w:instrText xml:space="preserve"> PAGEREF _Toc16369 </w:instrText>
           </w:r>
@@ -2492,6 +2523,7 @@
             <w:rPr>
               <w:i w:val="0"/>
               <w:iCs w:val="0"/>
+              <w:color w:val="FF0000"/>
             </w:rPr>
             <w:fldChar w:fldCharType="separate"/>
           </w:r>
@@ -2499,6 +2531,7 @@
             <w:rPr>
               <w:i w:val="0"/>
               <w:iCs w:val="0"/>
+              <w:color w:val="FF0000"/>
             </w:rPr>
             <w:t>5</w:t>
           </w:r>
@@ -2506,6 +2539,7 @@
             <w:rPr>
               <w:i w:val="0"/>
               <w:iCs w:val="0"/>
+              <w:color w:val="FF0000"/>
             </w:rPr>
             <w:fldChar w:fldCharType="end"/>
           </w:r>
@@ -2612,6 +2646,7 @@
             <w:rPr>
               <w:i w:val="0"/>
               <w:iCs w:val="0"/>
+              <w:color w:val="FF0000"/>
             </w:rPr>
             <w:fldChar w:fldCharType="begin"/>
           </w:r>
@@ -2619,6 +2654,7 @@
             <w:rPr>
               <w:i w:val="0"/>
               <w:iCs w:val="0"/>
+              <w:color w:val="FF0000"/>
             </w:rPr>
             <w:instrText xml:space="preserve"> PAGEREF _Toc25010 </w:instrText>
           </w:r>
@@ -2626,6 +2662,7 @@
             <w:rPr>
               <w:i w:val="0"/>
               <w:iCs w:val="0"/>
+              <w:color w:val="FF0000"/>
             </w:rPr>
             <w:fldChar w:fldCharType="separate"/>
           </w:r>
@@ -2633,6 +2670,7 @@
             <w:rPr>
               <w:i w:val="0"/>
               <w:iCs w:val="0"/>
+              <w:color w:val="FF0000"/>
             </w:rPr>
             <w:t>5</w:t>
           </w:r>
@@ -2640,6 +2678,7 @@
             <w:rPr>
               <w:i w:val="0"/>
               <w:iCs w:val="0"/>
+              <w:color w:val="FF0000"/>
             </w:rPr>
             <w:fldChar w:fldCharType="end"/>
           </w:r>
@@ -2711,22 +2750,22 @@
           <w:szCs w:val="32"/>
         </w:rPr>
       </w:pPr>
-      <w:bookmarkStart w:id="4" w:name="_Toc398370868"/>
-      <w:bookmarkStart w:id="5" w:name="_Toc214507613"/>
-      <w:bookmarkStart w:id="6" w:name="_Toc398371385"/>
-      <w:bookmarkStart w:id="7" w:name="_Toc247593003"/>
-      <w:bookmarkStart w:id="8" w:name="_Toc209971939"/>
-      <w:bookmarkStart w:id="9" w:name="_Toc210125982"/>
-      <w:bookmarkStart w:id="10" w:name="_Toc398371629"/>
-      <w:bookmarkStart w:id="11" w:name="_Toc398370619"/>
-      <w:bookmarkStart w:id="12" w:name="_Toc277333768"/>
-      <w:bookmarkStart w:id="13" w:name="_Toc17205736"/>
-      <w:bookmarkStart w:id="14" w:name="_Toc206923605"/>
+      <w:bookmarkStart w:id="4" w:name="_Toc277333768"/>
+      <w:bookmarkStart w:id="5" w:name="_Toc206923605"/>
+      <w:bookmarkStart w:id="6" w:name="_Toc17205736"/>
+      <w:bookmarkStart w:id="7" w:name="_Toc398371629"/>
+      <w:bookmarkStart w:id="8" w:name="_Toc398370868"/>
+      <w:bookmarkStart w:id="9" w:name="_Toc398370619"/>
+      <w:bookmarkStart w:id="10" w:name="_Toc247593003"/>
+      <w:bookmarkStart w:id="11" w:name="_Toc398371385"/>
+      <w:bookmarkStart w:id="12" w:name="_Toc209971939"/>
+      <w:bookmarkStart w:id="13" w:name="_Toc214507613"/>
+      <w:bookmarkStart w:id="14" w:name="_Toc209966683"/>
       <w:bookmarkStart w:id="15" w:name="_Toc2720"/>
-      <w:bookmarkStart w:id="16" w:name="_Toc209808237"/>
+      <w:bookmarkStart w:id="16" w:name="_Toc210125982"/>
       <w:bookmarkStart w:id="17" w:name="_Toc398370189"/>
-      <w:bookmarkStart w:id="18" w:name="_Toc209860804"/>
-      <w:bookmarkStart w:id="19" w:name="_Toc209966683"/>
+      <w:bookmarkStart w:id="18" w:name="_Toc209808237"/>
+      <w:bookmarkStart w:id="19" w:name="_Toc209860804"/>
       <w:r>
         <w:rPr>
           <w:rFonts w:eastAsia="黑体"/>
@@ -6659,20 +6698,20 @@
           <w:szCs w:val="32"/>
         </w:rPr>
       </w:pPr>
-      <w:bookmarkStart w:id="21" w:name="_Toc244332168"/>
-      <w:bookmarkStart w:id="22" w:name="_Toc17205737"/>
-      <w:bookmarkStart w:id="23" w:name="_Toc7460"/>
-      <w:bookmarkStart w:id="24" w:name="_Toc249174113"/>
-      <w:bookmarkStart w:id="25" w:name="_Toc398370869"/>
-      <w:bookmarkStart w:id="26" w:name="_Toc248746782"/>
-      <w:bookmarkStart w:id="27" w:name="_Toc206842801"/>
-      <w:bookmarkStart w:id="28" w:name="_Toc398370190"/>
-      <w:bookmarkStart w:id="29" w:name="_Toc398370620"/>
-      <w:bookmarkStart w:id="30" w:name="_Toc398371630"/>
-      <w:bookmarkStart w:id="31" w:name="_Toc398371386"/>
-      <w:bookmarkStart w:id="32" w:name="_Toc249176370"/>
-      <w:bookmarkStart w:id="33" w:name="OLE_LINK8"/>
-      <w:bookmarkStart w:id="34" w:name="OLE_LINK10"/>
+      <w:bookmarkStart w:id="21" w:name="_Toc398371630"/>
+      <w:bookmarkStart w:id="22" w:name="_Toc398371386"/>
+      <w:bookmarkStart w:id="23" w:name="_Toc398370190"/>
+      <w:bookmarkStart w:id="24" w:name="_Toc244332168"/>
+      <w:bookmarkStart w:id="25" w:name="_Toc206842801"/>
+      <w:bookmarkStart w:id="26" w:name="_Toc249176370"/>
+      <w:bookmarkStart w:id="27" w:name="_Toc249174113"/>
+      <w:bookmarkStart w:id="28" w:name="_Toc17205737"/>
+      <w:bookmarkStart w:id="29" w:name="_Toc248746782"/>
+      <w:bookmarkStart w:id="30" w:name="_Toc398370620"/>
+      <w:bookmarkStart w:id="31" w:name="_Toc7460"/>
+      <w:bookmarkStart w:id="32" w:name="_Toc398370869"/>
+      <w:bookmarkStart w:id="33" w:name="OLE_LINK10"/>
+      <w:bookmarkStart w:id="34" w:name="OLE_LINK8"/>
       <w:r>
         <w:rPr>
           <w:rFonts w:eastAsia="黑体"/>
@@ -8389,12 +8428,6 @@
             <w:insideH w:val="single" w:color="auto" w:sz="4" w:space="0"/>
             <w:insideV w:val="single" w:color="auto" w:sz="4" w:space="0"/>
           </w:tblBorders>
-          <w:tblCellMar>
-            <w:top w:w="0" w:type="dxa"/>
-            <w:left w:w="108" w:type="dxa"/>
-            <w:bottom w:w="0" w:type="dxa"/>
-            <w:right w:w="108" w:type="dxa"/>
-          </w:tblCellMar>
         </w:tblPrEx>
         <w:trPr>
           <w:trHeight w:val="285" w:hRule="atLeast"/>
@@ -8775,14 +8808,6 @@
         <w:t>2．固井质量测井评价</w:t>
       </w:r>
       <w:bookmarkEnd w:id="36"/>
-      <w:r>
-        <w:rPr>
-          <w:rFonts w:ascii="Times New Roman" w:hAnsi="Times New Roman" w:cs="Times New Roman"/>
-          <w:b/>
-          <w:sz w:val="28"/>
-        </w:rPr>
-        <w:tab/>
-      </w:r>
     </w:p>
     <w:p>
       <w:pPr>
@@ -8979,44 +9004,6 @@
     </w:p>
     <w:p>
       <w:pPr>
-        <w:pStyle w:val="27"/>
-        <w:spacing w:line="360" w:lineRule="auto"/>
-        <w:ind w:firstLine="480" w:firstLineChars="200"/>
-        <w:rPr>
-          <w:rFonts w:hint="eastAsia" w:ascii="Times New Roman" w:hAnsi="Times New Roman" w:cs="Times New Roman"/>
-          <w:bCs/>
-          <w:color w:val="FF0000"/>
-          <w:sz w:val="24"/>
-        </w:rPr>
-      </w:pPr>
-      <w:r>
-        <w:rPr>
-          <w:rFonts w:hint="eastAsia" w:ascii="Times New Roman" w:hAnsi="Times New Roman" w:cs="Times New Roman"/>
-          <w:bCs/>
-          <w:sz w:val="24"/>
-        </w:rPr>
-        <w:t>水泥设计返高为design_Depthm，水泥实际返高为actual_Depthm</w:t>
-      </w:r>
-      <w:r>
-        <w:rPr>
-          <w:rFonts w:hint="eastAsia" w:ascii="Times New Roman" w:hAnsi="Times New Roman" w:cs="Times New Roman"/>
-          <w:bCs/>
-          <w:color w:val="FF0000"/>
-          <w:sz w:val="24"/>
-        </w:rPr>
-        <w:t>以上</w:t>
-      </w:r>
-      <w:r>
-        <w:rPr>
-          <w:rFonts w:hint="eastAsia" w:ascii="Times New Roman" w:hAnsi="Times New Roman" w:cs="Times New Roman"/>
-          <w:bCs/>
-          <w:sz w:val="24"/>
-        </w:rPr>
-        <w:t>。</w:t>
-      </w:r>
-    </w:p>
-    <w:p>
-      <w:pPr>
         <w:keepNext w:val="0"/>
         <w:keepLines w:val="0"/>
         <w:pageBreakBefore w:val="0"/>
@@ -9035,7 +9022,7 @@
         <w:outlineLvl w:val="2"/>
         <w:rPr>
           <w:bCs/>
-          <w:color w:val="FF0000"/>
+          <w:color w:val="auto"/>
           <w:sz w:val="24"/>
           <w:szCs w:val="21"/>
         </w:rPr>
@@ -9046,7 +9033,7 @@
           <w:rFonts w:eastAsia="新宋体"/>
           <w:b/>
           <w:bCs/>
-          <w:color w:val="FF0000"/>
+          <w:color w:val="auto"/>
           <w:sz w:val="24"/>
         </w:rPr>
         <w:t>（1）</w:t>
@@ -9056,7 +9043,7 @@
           <w:rFonts w:hint="eastAsia" w:eastAsia="新宋体"/>
           <w:b/>
           <w:bCs/>
-          <w:color w:val="FF0000"/>
+          <w:color w:val="auto"/>
           <w:sz w:val="24"/>
         </w:rPr>
         <w:t>校</w:t>
@@ -9066,7 +9053,7 @@
           <w:rFonts w:eastAsia="新宋体"/>
           <w:b/>
           <w:bCs/>
-          <w:color w:val="FF0000"/>
+          <w:color w:val="auto"/>
           <w:sz w:val="24"/>
         </w:rPr>
         <w:t>深依据及水泥返高</w:t>
@@ -9110,22 +9097,9 @@
     </w:p>
     <w:p>
       <w:pPr>
-        <w:keepNext w:val="0"/>
-        <w:keepLines w:val="0"/>
-        <w:pageBreakBefore w:val="0"/>
-        <w:widowControl w:val="0"/>
-        <w:kinsoku/>
-        <w:wordWrap/>
-        <w:overflowPunct/>
-        <w:topLinePunct w:val="0"/>
-        <w:autoSpaceDE/>
-        <w:autoSpaceDN/>
-        <w:bidi w:val="0"/>
-        <w:adjustRightInd/>
-        <w:snapToGrid/>
+        <w:pStyle w:val="27"/>
         <w:spacing w:line="360" w:lineRule="auto"/>
         <w:ind w:firstLine="480" w:firstLineChars="200"/>
-        <w:textAlignment w:val="auto"/>
         <w:rPr>
           <w:bCs/>
           <w:color w:val="FF0000"/>
@@ -9135,47 +9109,37 @@
       </w:pPr>
       <w:r>
         <w:rPr>
+          <w:rFonts w:hint="eastAsia" w:ascii="Times New Roman" w:hAnsi="Times New Roman" w:cs="Times New Roman"/>
+          <w:bCs/>
+          <w:sz w:val="24"/>
+        </w:rPr>
+        <w:t>水泥设计返高为design_Depthm，水泥实际返高</w:t>
+      </w:r>
+      <w:r>
+        <w:rPr>
+          <w:rFonts w:hint="eastAsia" w:ascii="Times New Roman" w:hAnsi="Times New Roman" w:cs="Times New Roman"/>
+          <w:bCs/>
+          <w:sz w:val="24"/>
+          <w:lang w:val="en-US" w:eastAsia="zh-CN"/>
+        </w:rPr>
+        <w:t>至</w:t>
+      </w:r>
+      <w:r>
+        <w:rPr>
+          <w:rFonts w:hint="eastAsia" w:ascii="Times New Roman" w:hAnsi="Times New Roman" w:cs="Times New Roman"/>
+          <w:bCs/>
+          <w:sz w:val="24"/>
+        </w:rPr>
+        <w:t>actual_Depth。</w:t>
+      </w:r>
+      <w:r>
+        <w:rPr>
+          <w:rFonts w:hint="eastAsia" w:ascii="Times New Roman" w:hAnsi="Times New Roman" w:cs="Times New Roman"/>
           <w:bCs/>
           <w:color w:val="FF0000"/>
           <w:sz w:val="24"/>
-          <w:szCs w:val="21"/>
-        </w:rPr>
-        <w:t>水泥设计返高为0m</w:t>
-      </w:r>
-      <w:r>
-        <w:rPr>
-          <w:color w:val="FF0000"/>
-          <w:sz w:val="24"/>
-        </w:rPr>
-        <w:t>，</w:t>
-      </w:r>
-      <w:r>
-        <w:rPr>
-          <w:bCs/>
-          <w:color w:val="FF0000"/>
-          <w:sz w:val="24"/>
-          <w:szCs w:val="21"/>
-        </w:rPr>
-        <w:t>水泥实际返高</w:t>
-      </w:r>
-      <w:r>
-        <w:rPr>
-          <w:rFonts w:hint="eastAsia"/>
-          <w:bCs/>
-          <w:color w:val="FF0000"/>
-          <w:sz w:val="24"/>
-          <w:szCs w:val="21"/>
-        </w:rPr>
-        <w:t>至地面</w:t>
-      </w:r>
-      <w:r>
-        <w:rPr>
-          <w:bCs/>
-          <w:color w:val="FF0000"/>
-          <w:sz w:val="24"/>
-          <w:szCs w:val="21"/>
-        </w:rPr>
-        <w:t>。</w:t>
+        </w:rPr>
+        <w:t>[待检查]</w:t>
       </w:r>
     </w:p>
     <w:p>
@@ -9309,10 +9273,10 @@
         </w:tblCellMar>
       </w:tblPr>
       <w:tblGrid>
-        <w:gridCol w:w="1730"/>
-        <w:gridCol w:w="1591"/>
-        <w:gridCol w:w="1383"/>
-        <w:gridCol w:w="3194"/>
+        <w:gridCol w:w="1805"/>
+        <w:gridCol w:w="1659"/>
+        <w:gridCol w:w="1442"/>
+        <w:gridCol w:w="3333"/>
       </w:tblGrid>
       <w:tr>
         <w:tblPrEx>
@@ -9326,12 +9290,12 @@
           </w:tblBorders>
         </w:tblPrEx>
         <w:trPr>
-          <w:trHeight w:val="377" w:hRule="atLeast"/>
+          <w:trHeight w:val="353" w:hRule="atLeast"/>
           <w:jc w:val="center"/>
         </w:trPr>
         <w:tc>
           <w:tcPr>
-            <w:tcW w:w="1730" w:type="dxa"/>
+            <w:tcW w:w="1805" w:type="dxa"/>
             <w:shd w:val="clear" w:color="auto" w:fill="auto"/>
             <w:noWrap w:val="0"/>
             <w:vAlign w:val="top"/>
@@ -9379,7 +9343,7 @@
         </w:tc>
         <w:tc>
           <w:tcPr>
-            <w:tcW w:w="1591" w:type="dxa"/>
+            <w:tcW w:w="1659" w:type="dxa"/>
             <w:shd w:val="clear" w:color="auto" w:fill="auto"/>
             <w:noWrap w:val="0"/>
             <w:vAlign w:val="top"/>
@@ -9427,7 +9391,7 @@
         </w:tc>
         <w:tc>
           <w:tcPr>
-            <w:tcW w:w="1383" w:type="dxa"/>
+            <w:tcW w:w="1442" w:type="dxa"/>
             <w:shd w:val="clear" w:color="auto" w:fill="auto"/>
             <w:noWrap w:val="0"/>
             <w:vAlign w:val="top"/>
@@ -9475,7 +9439,7 @@
         </w:tc>
         <w:tc>
           <w:tcPr>
-            <w:tcW w:w="3194" w:type="dxa"/>
+            <w:tcW w:w="3333" w:type="dxa"/>
             <w:noWrap w:val="0"/>
             <w:vAlign w:val="top"/>
           </w:tcPr>
@@ -9539,12 +9503,12 @@
           </w:tblCellMar>
         </w:tblPrEx>
         <w:trPr>
-          <w:trHeight w:val="377" w:hRule="atLeast"/>
+          <w:trHeight w:val="211" w:hRule="atLeast"/>
           <w:jc w:val="center"/>
         </w:trPr>
         <w:tc>
           <w:tcPr>
-            <w:tcW w:w="1730" w:type="dxa"/>
+            <w:tcW w:w="1805" w:type="dxa"/>
             <w:shd w:val="clear" w:color="auto" w:fill="auto"/>
             <w:noWrap w:val="0"/>
             <w:vAlign w:val="center"/>
@@ -9592,7 +9556,7 @@
         </w:tc>
         <w:tc>
           <w:tcPr>
-            <w:tcW w:w="1591" w:type="dxa"/>
+            <w:tcW w:w="1659" w:type="dxa"/>
             <w:shd w:val="clear" w:color="auto" w:fill="auto"/>
             <w:noWrap w:val="0"/>
             <w:vAlign w:val="center"/>
@@ -9629,7 +9593,7 @@
         </w:tc>
         <w:tc>
           <w:tcPr>
-            <w:tcW w:w="1383" w:type="dxa"/>
+            <w:tcW w:w="1442" w:type="dxa"/>
             <w:shd w:val="clear" w:color="auto" w:fill="auto"/>
             <w:noWrap w:val="0"/>
             <w:vAlign w:val="center"/>
@@ -9677,7 +9641,7 @@
         </w:tc>
         <w:tc>
           <w:tcPr>
-            <w:tcW w:w="3194" w:type="dxa"/>
+            <w:tcW w:w="3333" w:type="dxa"/>
             <w:noWrap w:val="0"/>
             <w:vAlign w:val="center"/>
           </w:tcPr>
@@ -9730,12 +9694,12 @@
           </w:tblCellMar>
         </w:tblPrEx>
         <w:trPr>
-          <w:trHeight w:val="745" w:hRule="atLeast"/>
+          <w:trHeight w:val="318" w:hRule="atLeast"/>
           <w:jc w:val="center"/>
         </w:trPr>
         <w:tc>
           <w:tcPr>
-            <w:tcW w:w="1730" w:type="dxa"/>
+            <w:tcW w:w="1805" w:type="dxa"/>
             <w:shd w:val="clear" w:color="auto" w:fill="auto"/>
             <w:noWrap w:val="0"/>
             <w:vAlign w:val="center"/>
@@ -9783,7 +9747,7 @@
         </w:tc>
         <w:tc>
           <w:tcPr>
-            <w:tcW w:w="1591" w:type="dxa"/>
+            <w:tcW w:w="1659" w:type="dxa"/>
             <w:shd w:val="clear" w:color="auto" w:fill="auto"/>
             <w:noWrap w:val="0"/>
             <w:vAlign w:val="center"/>
@@ -9831,7 +9795,7 @@
         </w:tc>
         <w:tc>
           <w:tcPr>
-            <w:tcW w:w="1383" w:type="dxa"/>
+            <w:tcW w:w="1442" w:type="dxa"/>
             <w:shd w:val="clear" w:color="auto" w:fill="auto"/>
             <w:noWrap w:val="0"/>
             <w:vAlign w:val="center"/>
@@ -9879,7 +9843,7 @@
         </w:tc>
         <w:tc>
           <w:tcPr>
-            <w:tcW w:w="3194" w:type="dxa"/>
+            <w:tcW w:w="3333" w:type="dxa"/>
             <w:noWrap w:val="0"/>
             <w:vAlign w:val="center"/>
           </w:tcPr>
@@ -9953,12 +9917,12 @@
           </w:tblCellMar>
         </w:tblPrEx>
         <w:trPr>
-          <w:trHeight w:val="377" w:hRule="atLeast"/>
+          <w:trHeight w:val="298" w:hRule="atLeast"/>
           <w:jc w:val="center"/>
         </w:trPr>
         <w:tc>
           <w:tcPr>
-            <w:tcW w:w="1730" w:type="dxa"/>
+            <w:tcW w:w="1805" w:type="dxa"/>
             <w:shd w:val="clear" w:color="auto" w:fill="auto"/>
             <w:noWrap w:val="0"/>
             <w:vAlign w:val="center"/>
@@ -10006,7 +9970,7 @@
         </w:tc>
         <w:tc>
           <w:tcPr>
-            <w:tcW w:w="1591" w:type="dxa"/>
+            <w:tcW w:w="1659" w:type="dxa"/>
             <w:shd w:val="clear" w:color="auto" w:fill="auto"/>
             <w:noWrap w:val="0"/>
             <w:vAlign w:val="center"/>
@@ -10054,7 +10018,7 @@
         </w:tc>
         <w:tc>
           <w:tcPr>
-            <w:tcW w:w="1383" w:type="dxa"/>
+            <w:tcW w:w="1442" w:type="dxa"/>
             <w:shd w:val="clear" w:color="auto" w:fill="auto"/>
             <w:noWrap w:val="0"/>
             <w:vAlign w:val="center"/>
@@ -10102,7 +10066,7 @@
         </w:tc>
         <w:tc>
           <w:tcPr>
-            <w:tcW w:w="3194" w:type="dxa"/>
+            <w:tcW w:w="3333" w:type="dxa"/>
             <w:noWrap w:val="0"/>
             <w:vAlign w:val="center"/>
           </w:tcPr>
@@ -10176,12 +10140,12 @@
           </w:tblCellMar>
         </w:tblPrEx>
         <w:trPr>
-          <w:trHeight w:val="377" w:hRule="atLeast"/>
+          <w:trHeight w:val="323" w:hRule="atLeast"/>
           <w:jc w:val="center"/>
         </w:trPr>
         <w:tc>
           <w:tcPr>
-            <w:tcW w:w="1730" w:type="dxa"/>
+            <w:tcW w:w="1805" w:type="dxa"/>
             <w:shd w:val="clear" w:color="auto" w:fill="auto"/>
             <w:noWrap w:val="0"/>
             <w:vAlign w:val="center"/>
@@ -10230,7 +10194,7 @@
         </w:tc>
         <w:tc>
           <w:tcPr>
-            <w:tcW w:w="1591" w:type="dxa"/>
+            <w:tcW w:w="1659" w:type="dxa"/>
             <w:shd w:val="clear" w:color="auto" w:fill="auto"/>
             <w:noWrap w:val="0"/>
             <w:vAlign w:val="center"/>
@@ -10280,7 +10244,7 @@
         </w:tc>
         <w:tc>
           <w:tcPr>
-            <w:tcW w:w="1383" w:type="dxa"/>
+            <w:tcW w:w="1442" w:type="dxa"/>
             <w:shd w:val="clear" w:color="auto" w:fill="auto"/>
             <w:noWrap w:val="0"/>
             <w:vAlign w:val="center"/>
@@ -10328,7 +10292,7 @@
         </w:tc>
         <w:tc>
           <w:tcPr>
-            <w:tcW w:w="3194" w:type="dxa"/>
+            <w:tcW w:w="3333" w:type="dxa"/>
             <w:noWrap w:val="0"/>
             <w:vAlign w:val="center"/>
           </w:tcPr>
@@ -10381,12 +10345,12 @@
           </w:tblCellMar>
         </w:tblPrEx>
         <w:trPr>
-          <w:trHeight w:val="745" w:hRule="atLeast"/>
+          <w:trHeight w:val="302" w:hRule="atLeast"/>
           <w:jc w:val="center"/>
         </w:trPr>
         <w:tc>
           <w:tcPr>
-            <w:tcW w:w="1730" w:type="dxa"/>
+            <w:tcW w:w="1805" w:type="dxa"/>
             <w:shd w:val="clear" w:color="auto" w:fill="auto"/>
             <w:noWrap w:val="0"/>
             <w:vAlign w:val="center"/>
@@ -10436,7 +10400,7 @@
         </w:tc>
         <w:tc>
           <w:tcPr>
-            <w:tcW w:w="1591" w:type="dxa"/>
+            <w:tcW w:w="1659" w:type="dxa"/>
             <w:shd w:val="clear" w:color="auto" w:fill="auto"/>
             <w:noWrap w:val="0"/>
             <w:vAlign w:val="center"/>
@@ -10486,7 +10450,7 @@
         </w:tc>
         <w:tc>
           <w:tcPr>
-            <w:tcW w:w="1383" w:type="dxa"/>
+            <w:tcW w:w="1442" w:type="dxa"/>
             <w:shd w:val="clear" w:color="auto" w:fill="auto"/>
             <w:noWrap w:val="0"/>
             <w:vAlign w:val="center"/>
@@ -10534,7 +10498,7 @@
         </w:tc>
         <w:tc>
           <w:tcPr>
-            <w:tcW w:w="3194" w:type="dxa"/>
+            <w:tcW w:w="3333" w:type="dxa"/>
             <w:noWrap w:val="0"/>
             <w:vAlign w:val="center"/>
           </w:tcPr>
@@ -10587,12 +10551,12 @@
           </w:tblCellMar>
         </w:tblPrEx>
         <w:trPr>
-          <w:trHeight w:val="1489" w:hRule="atLeast"/>
+          <w:trHeight w:val="1172" w:hRule="atLeast"/>
           <w:jc w:val="center"/>
         </w:trPr>
         <w:tc>
           <w:tcPr>
-            <w:tcW w:w="7898" w:type="dxa"/>
+            <w:tcW w:w="8239" w:type="dxa"/>
             <w:gridSpan w:val="4"/>
             <w:shd w:val="clear" w:color="auto" w:fill="auto"/>
             <w:noWrap w:val="0"/>
@@ -10726,6 +10690,8 @@
               </w:rPr>
               <w:t>有连续25m井段固井质量中等</w:t>
             </w:r>
+            <w:bookmarkStart w:id="45" w:name="_GoBack"/>
+            <w:bookmarkEnd w:id="45"/>
           </w:p>
           <w:p>
             <w:pPr>
@@ -11098,7 +11064,7 @@
     <w:tbl>
       <w:tblPr>
         <w:tblStyle w:val="52"/>
-        <w:tblW w:w="4353" w:type="pct"/>
+        <w:tblW w:w="4593" w:type="pct"/>
         <w:jc w:val="center"/>
         <w:tblBorders>
           <w:top w:val="single" w:color="auto" w:sz="4" w:space="0"/>
@@ -11117,11 +11083,11 @@
         </w:tblCellMar>
       </w:tblPr>
       <w:tblGrid>
-        <w:gridCol w:w="647"/>
-        <w:gridCol w:w="993"/>
-        <w:gridCol w:w="1255"/>
-        <w:gridCol w:w="1932"/>
-        <w:gridCol w:w="3083"/>
+        <w:gridCol w:w="679"/>
+        <w:gridCol w:w="1045"/>
+        <w:gridCol w:w="1324"/>
+        <w:gridCol w:w="2038"/>
+        <w:gridCol w:w="3260"/>
       </w:tblGrid>
       <w:tr>
         <w:tblPrEx>
@@ -11146,7 +11112,7 @@
         </w:trPr>
         <w:tc>
           <w:tcPr>
-            <w:tcW w:w="409" w:type="pct"/>
+            <w:tcW w:w="407" w:type="pct"/>
             <w:shd w:val="clear" w:color="auto" w:fill="auto"/>
             <w:noWrap/>
             <w:tcMar>
@@ -11193,7 +11159,7 @@
         </w:tc>
         <w:tc>
           <w:tcPr>
-            <w:tcW w:w="628" w:type="pct"/>
+            <w:tcW w:w="626" w:type="pct"/>
             <w:shd w:val="clear" w:color="auto" w:fill="auto"/>
             <w:noWrap/>
             <w:tcMar>
@@ -11344,7 +11310,7 @@
         </w:tc>
         <w:tc>
           <w:tcPr>
-            <w:tcW w:w="1946" w:type="pct"/>
+            <w:tcW w:w="1951" w:type="pct"/>
             <w:noWrap w:val="0"/>
             <w:vAlign w:val="center"/>
           </w:tcPr>
@@ -11409,7 +11375,7 @@
         </w:trPr>
         <w:tc>
           <w:tcPr>
-            <w:tcW w:w="409" w:type="pct"/>
+            <w:tcW w:w="407" w:type="pct"/>
             <w:shd w:val="clear" w:color="auto" w:fill="auto"/>
             <w:noWrap/>
             <w:tcMar>
@@ -11457,7 +11423,7 @@
         </w:tc>
         <w:tc>
           <w:tcPr>
-            <w:tcW w:w="628" w:type="pct"/>
+            <w:tcW w:w="626" w:type="pct"/>
             <w:shd w:val="clear" w:color="auto" w:fill="auto"/>
             <w:noWrap/>
             <w:tcMar>
@@ -11604,7 +11570,7 @@
         </w:tc>
         <w:tc>
           <w:tcPr>
-            <w:tcW w:w="1946" w:type="pct"/>
+            <w:tcW w:w="1951" w:type="pct"/>
             <w:noWrap w:val="0"/>
             <w:vAlign w:val="top"/>
           </w:tcPr>
@@ -11668,7 +11634,7 @@
         </w:trPr>
         <w:tc>
           <w:tcPr>
-            <w:tcW w:w="409" w:type="pct"/>
+            <w:tcW w:w="407" w:type="pct"/>
             <w:shd w:val="clear" w:color="auto" w:fill="auto"/>
             <w:noWrap/>
             <w:tcMar>
@@ -11716,7 +11682,7 @@
         </w:tc>
         <w:tc>
           <w:tcPr>
-            <w:tcW w:w="628" w:type="pct"/>
+            <w:tcW w:w="626" w:type="pct"/>
             <w:shd w:val="clear" w:color="auto" w:fill="auto"/>
             <w:noWrap/>
             <w:tcMar>
@@ -11793,11 +11759,24 @@
               <w:jc w:val="center"/>
               <w:textAlignment w:val="auto"/>
               <w:rPr>
-                <w:color w:val="auto"/>
-                <w:sz w:val="21"/>
-                <w:szCs w:val="21"/>
-              </w:rPr>
-            </w:pPr>
+                <w:rFonts w:hint="default" w:ascii="Times New Roman" w:hAnsi="Times New Roman" w:eastAsia="宋体" w:cs="Times New Roman"/>
+                <w:color w:val="FF0000"/>
+                <w:kern w:val="2"/>
+                <w:sz w:val="21"/>
+                <w:szCs w:val="21"/>
+                <w:lang w:val="en-US" w:eastAsia="zh-CN" w:bidi="ar-SA"/>
+              </w:rPr>
+            </w:pPr>
+            <w:r>
+              <w:rPr>
+                <w:rFonts w:hint="eastAsia"/>
+                <w:color w:val="FF0000"/>
+                <w:sz w:val="21"/>
+                <w:szCs w:val="21"/>
+                <w:lang w:val="en-US" w:eastAsia="zh-CN"/>
+              </w:rPr>
+              <w:t>[待检查]</w:t>
+            </w:r>
           </w:p>
         </w:tc>
         <w:tc>
@@ -11832,16 +11811,29 @@
               <w:jc w:val="center"/>
               <w:textAlignment w:val="auto"/>
               <w:rPr>
-                <w:color w:val="auto"/>
-                <w:sz w:val="21"/>
-                <w:szCs w:val="21"/>
-              </w:rPr>
-            </w:pPr>
-          </w:p>
-        </w:tc>
-        <w:tc>
-          <w:tcPr>
-            <w:tcW w:w="1946" w:type="pct"/>
+                <w:rFonts w:ascii="Times New Roman" w:hAnsi="Times New Roman" w:eastAsia="宋体" w:cs="Times New Roman"/>
+                <w:color w:val="FF0000"/>
+                <w:kern w:val="2"/>
+                <w:sz w:val="21"/>
+                <w:szCs w:val="21"/>
+                <w:lang w:val="en-US" w:eastAsia="zh-CN" w:bidi="ar-SA"/>
+              </w:rPr>
+            </w:pPr>
+            <w:r>
+              <w:rPr>
+                <w:rFonts w:hint="eastAsia"/>
+                <w:color w:val="FF0000"/>
+                <w:sz w:val="21"/>
+                <w:szCs w:val="21"/>
+                <w:lang w:val="en-US" w:eastAsia="zh-CN"/>
+              </w:rPr>
+              <w:t>[待检查]</w:t>
+            </w:r>
+          </w:p>
+        </w:tc>
+        <w:tc>
+          <w:tcPr>
+            <w:tcW w:w="1951" w:type="pct"/>
             <w:noWrap w:val="0"/>
             <w:vAlign w:val="top"/>
           </w:tcPr>
@@ -11864,11 +11856,24 @@
               <w:jc w:val="center"/>
               <w:textAlignment w:val="auto"/>
               <w:rPr>
-                <w:color w:val="auto"/>
-                <w:sz w:val="21"/>
-                <w:szCs w:val="21"/>
-              </w:rPr>
-            </w:pPr>
+                <w:rFonts w:ascii="Times New Roman" w:hAnsi="Times New Roman" w:eastAsia="宋体" w:cs="Times New Roman"/>
+                <w:color w:val="FF0000"/>
+                <w:kern w:val="2"/>
+                <w:sz w:val="21"/>
+                <w:szCs w:val="21"/>
+                <w:lang w:val="en-US" w:eastAsia="zh-CN" w:bidi="ar-SA"/>
+              </w:rPr>
+            </w:pPr>
+            <w:r>
+              <w:rPr>
+                <w:rFonts w:hint="eastAsia"/>
+                <w:color w:val="FF0000"/>
+                <w:sz w:val="21"/>
+                <w:szCs w:val="21"/>
+                <w:lang w:val="en-US" w:eastAsia="zh-CN"/>
+              </w:rPr>
+              <w:t>[待检查]</w:t>
+            </w:r>
           </w:p>
         </w:tc>
       </w:tr>
@@ -11890,7 +11895,7 @@
           </w:tblCellMar>
         </w:tblPrEx>
         <w:trPr>
-          <w:trHeight w:val="90" w:hRule="atLeast"/>
+          <w:trHeight w:val="146" w:hRule="atLeast"/>
           <w:jc w:val="center"/>
         </w:trPr>
         <w:tc>
@@ -11938,6 +11943,16 @@
                 <w:szCs w:val="21"/>
               </w:rPr>
               <w:t>备注：本井没有设计兼探层。</w:t>
+            </w:r>
+            <w:r>
+              <w:rPr>
+                <w:rFonts w:hint="eastAsia"/>
+                <w:color w:val="FF0000"/>
+                <w:sz w:val="21"/>
+                <w:szCs w:val="21"/>
+                <w:lang w:val="en-US" w:eastAsia="zh-CN"/>
+              </w:rPr>
+              <w:t>[待检查]</w:t>
             </w:r>
           </w:p>
         </w:tc>
@@ -11960,7 +11975,7 @@
           </w:tblCellMar>
         </w:tblPrEx>
         <w:trPr>
-          <w:trHeight w:val="90" w:hRule="atLeast"/>
+          <w:trHeight w:val="798" w:hRule="atLeast"/>
           <w:jc w:val="center"/>
         </w:trPr>
         <w:tc>
@@ -12010,16 +12025,7 @@
                 <w:sz w:val="21"/>
                 <w:szCs w:val="21"/>
               </w:rPr>
-              <w:t>说</w:t>
-            </w:r>
-            <w:r>
-              <w:rPr>
-                <w:rFonts w:ascii="Times New Roman" w:hAnsi="Times New Roman"/>
-                <w:color w:val="auto"/>
-                <w:sz w:val="21"/>
-                <w:szCs w:val="21"/>
-              </w:rPr>
-              <w:t>明：好</w:t>
+              <w:t>说明：好</w:t>
             </w:r>
             <w:r>
               <w:rPr>
@@ -14995,12 +15001,6 @@
             <w:insideH w:val="single" w:color="auto" w:sz="4" w:space="0"/>
             <w:insideV w:val="single" w:color="auto" w:sz="4" w:space="0"/>
           </w:tblBorders>
-          <w:tblCellMar>
-            <w:top w:w="0" w:type="dxa"/>
-            <w:left w:w="108" w:type="dxa"/>
-            <w:bottom w:w="0" w:type="dxa"/>
-            <w:right w:w="108" w:type="dxa"/>
-          </w:tblCellMar>
         </w:tblPrEx>
         <w:trPr>
           <w:trHeight w:val="403" w:hRule="atLeast"/>
@@ -15244,8 +15244,6 @@
         </w:rPr>
         <w:t>7</w:t>
       </w:r>
-      <w:bookmarkStart w:id="45" w:name="_GoBack"/>
-      <w:bookmarkEnd w:id="45"/>
     </w:p>
     <w:tbl>
       <w:tblPr>

--- a/resources/模板/template-of-cbl-vdl-report.docx
+++ b/resources/模板/template-of-cbl-vdl-report.docx
@@ -114,8 +114,8 @@
           <w:sz w:val="44"/>
         </w:rPr>
       </w:pPr>
-      <w:bookmarkStart w:id="2" w:name="_Toc17204963"/>
-      <w:bookmarkStart w:id="3" w:name="_Toc17205735"/>
+      <w:bookmarkStart w:id="2" w:name="_Toc17205735"/>
+      <w:bookmarkStart w:id="3" w:name="_Toc17204963"/>
       <w:r>
         <w:rPr>
           <w:rFonts w:eastAsia="黑体"/>
@@ -1158,13 +1158,14 @@
             <w:spacing w:line="480" w:lineRule="auto"/>
             <w:textAlignment w:val="auto"/>
             <w:rPr>
+              <w:rFonts w:hint="default" w:ascii="Times New Roman" w:hAnsi="Times New Roman" w:cs="Times New Roman"/>
               <w:i w:val="0"/>
               <w:iCs w:val="0"/>
             </w:rPr>
           </w:pPr>
           <w:r>
             <w:rPr>
-              <w:rFonts w:eastAsia="黑体"/>
+              <w:rFonts w:hint="default" w:ascii="Times New Roman" w:hAnsi="Times New Roman" w:eastAsia="黑体" w:cs="Times New Roman"/>
               <w:i w:val="0"/>
               <w:iCs w:val="0"/>
               <w:sz w:val="32"/>
@@ -1175,7 +1176,7 @@
           </w:r>
           <w:r>
             <w:rPr>
-              <w:rFonts w:eastAsia="黑体"/>
+              <w:rFonts w:hint="default" w:ascii="Times New Roman" w:hAnsi="Times New Roman" w:eastAsia="黑体" w:cs="Times New Roman"/>
               <w:i w:val="0"/>
               <w:iCs w:val="0"/>
               <w:sz w:val="32"/>
@@ -1186,7 +1187,7 @@
           </w:r>
           <w:r>
             <w:rPr>
-              <w:rFonts w:eastAsia="黑体"/>
+              <w:rFonts w:hint="default" w:ascii="Times New Roman" w:hAnsi="Times New Roman" w:eastAsia="黑体" w:cs="Times New Roman"/>
               <w:i w:val="0"/>
               <w:iCs w:val="0"/>
               <w:sz w:val="32"/>
@@ -1197,7 +1198,7 @@
           </w:r>
           <w:r>
             <w:rPr>
-              <w:rFonts w:eastAsia="黑体"/>
+              <w:rFonts w:hint="default" w:ascii="Times New Roman" w:hAnsi="Times New Roman" w:eastAsia="黑体" w:cs="Times New Roman"/>
               <w:i w:val="0"/>
               <w:iCs w:val="0"/>
               <w:szCs w:val="44"/>
@@ -1207,7 +1208,7 @@
           </w:r>
           <w:r>
             <w:rPr>
-              <w:rFonts w:eastAsia="黑体"/>
+              <w:rFonts w:hint="default" w:ascii="Times New Roman" w:hAnsi="Times New Roman" w:eastAsia="黑体" w:cs="Times New Roman"/>
               <w:i w:val="0"/>
               <w:iCs w:val="0"/>
               <w:szCs w:val="44"/>
@@ -1217,7 +1218,7 @@
           </w:r>
           <w:r>
             <w:rPr>
-              <w:rFonts w:eastAsia="黑体"/>
+              <w:rFonts w:hint="default" w:ascii="Times New Roman" w:hAnsi="Times New Roman" w:eastAsia="黑体" w:cs="Times New Roman"/>
               <w:i w:val="0"/>
               <w:iCs w:val="0"/>
               <w:szCs w:val="44"/>
@@ -1227,7 +1228,7 @@
           </w:r>
           <w:r>
             <w:rPr>
-              <w:rFonts w:eastAsia="黑体"/>
+              <w:rFonts w:hint="default" w:ascii="Times New Roman" w:hAnsi="Times New Roman" w:eastAsia="黑体" w:cs="Times New Roman"/>
               <w:i w:val="0"/>
               <w:iCs w:val="0"/>
               <w:szCs w:val="32"/>
@@ -1236,7 +1237,7 @@
           </w:r>
           <w:r>
             <w:rPr>
-              <w:rFonts w:eastAsia="黑体"/>
+              <w:rFonts w:hint="default" w:ascii="Times New Roman" w:hAnsi="Times New Roman" w:eastAsia="黑体" w:cs="Times New Roman"/>
               <w:bCs w:val="0"/>
               <w:i w:val="0"/>
               <w:iCs w:val="0"/>
@@ -1245,6 +1246,7 @@
           </w:r>
           <w:r>
             <w:rPr>
+              <w:rFonts w:hint="default" w:ascii="Times New Roman" w:hAnsi="Times New Roman" w:cs="Times New Roman"/>
               <w:i w:val="0"/>
               <w:iCs w:val="0"/>
             </w:rPr>
@@ -1252,6 +1254,7 @@
           </w:r>
           <w:r>
             <w:rPr>
+              <w:rFonts w:hint="default" w:ascii="Times New Roman" w:hAnsi="Times New Roman" w:cs="Times New Roman"/>
               <w:i w:val="0"/>
               <w:iCs w:val="0"/>
             </w:rPr>
@@ -1259,6 +1262,7 @@
           </w:r>
           <w:r>
             <w:rPr>
+              <w:rFonts w:hint="default" w:ascii="Times New Roman" w:hAnsi="Times New Roman" w:cs="Times New Roman"/>
               <w:i w:val="0"/>
               <w:iCs w:val="0"/>
             </w:rPr>
@@ -1266,6 +1270,7 @@
           </w:r>
           <w:r>
             <w:rPr>
+              <w:rFonts w:hint="default" w:ascii="Times New Roman" w:hAnsi="Times New Roman" w:cs="Times New Roman"/>
               <w:i w:val="0"/>
               <w:iCs w:val="0"/>
             </w:rPr>
@@ -1273,6 +1278,7 @@
           </w:r>
           <w:r>
             <w:rPr>
+              <w:rFonts w:hint="default" w:ascii="Times New Roman" w:hAnsi="Times New Roman" w:cs="Times New Roman"/>
               <w:i w:val="0"/>
               <w:iCs w:val="0"/>
             </w:rPr>
@@ -1280,6 +1286,7 @@
           </w:r>
           <w:r>
             <w:rPr>
+              <w:rFonts w:hint="default" w:ascii="Times New Roman" w:hAnsi="Times New Roman" w:cs="Times New Roman"/>
               <w:i w:val="0"/>
               <w:iCs w:val="0"/>
             </w:rPr>
@@ -1287,7 +1294,7 @@
           </w:r>
           <w:r>
             <w:rPr>
-              <w:rFonts w:eastAsia="黑体"/>
+              <w:rFonts w:hint="default" w:ascii="Times New Roman" w:hAnsi="Times New Roman" w:eastAsia="黑体" w:cs="Times New Roman"/>
               <w:i w:val="0"/>
               <w:iCs w:val="0"/>
               <w:szCs w:val="44"/>
@@ -1314,13 +1321,14 @@
             <w:spacing w:line="480" w:lineRule="auto"/>
             <w:textAlignment w:val="auto"/>
             <w:rPr>
+              <w:rFonts w:hint="default" w:ascii="Times New Roman" w:hAnsi="Times New Roman" w:cs="Times New Roman"/>
               <w:i w:val="0"/>
               <w:iCs w:val="0"/>
             </w:rPr>
           </w:pPr>
           <w:r>
             <w:rPr>
-              <w:rFonts w:eastAsia="黑体"/>
+              <w:rFonts w:hint="default" w:ascii="Times New Roman" w:hAnsi="Times New Roman" w:eastAsia="黑体" w:cs="Times New Roman"/>
               <w:i w:val="0"/>
               <w:iCs w:val="0"/>
               <w:szCs w:val="44"/>
@@ -1330,7 +1338,7 @@
           </w:r>
           <w:r>
             <w:rPr>
-              <w:rFonts w:eastAsia="黑体"/>
+              <w:rFonts w:hint="default" w:ascii="Times New Roman" w:hAnsi="Times New Roman" w:eastAsia="黑体" w:cs="Times New Roman"/>
               <w:i w:val="0"/>
               <w:iCs w:val="0"/>
               <w:szCs w:val="44"/>
@@ -1340,7 +1348,7 @@
           </w:r>
           <w:r>
             <w:rPr>
-              <w:rFonts w:eastAsia="黑体"/>
+              <w:rFonts w:hint="default" w:ascii="Times New Roman" w:hAnsi="Times New Roman" w:eastAsia="黑体" w:cs="Times New Roman"/>
               <w:i w:val="0"/>
               <w:iCs w:val="0"/>
               <w:szCs w:val="44"/>
@@ -1350,7 +1358,7 @@
           </w:r>
           <w:r>
             <w:rPr>
-              <w:rFonts w:eastAsia="黑体"/>
+              <w:rFonts w:hint="default" w:ascii="Times New Roman" w:hAnsi="Times New Roman" w:eastAsia="黑体" w:cs="Times New Roman"/>
               <w:i w:val="0"/>
               <w:iCs w:val="0"/>
               <w:szCs w:val="32"/>
@@ -1359,7 +1367,7 @@
           </w:r>
           <w:r>
             <w:rPr>
-              <w:rFonts w:eastAsia="黑体"/>
+              <w:rFonts w:hint="default" w:ascii="Times New Roman" w:hAnsi="Times New Roman" w:eastAsia="黑体" w:cs="Times New Roman"/>
               <w:bCs w:val="0"/>
               <w:i w:val="0"/>
               <w:iCs w:val="0"/>
@@ -1368,6 +1376,7 @@
           </w:r>
           <w:r>
             <w:rPr>
+              <w:rFonts w:hint="default" w:ascii="Times New Roman" w:hAnsi="Times New Roman" w:cs="Times New Roman"/>
               <w:i w:val="0"/>
               <w:iCs w:val="0"/>
             </w:rPr>
@@ -1375,6 +1384,7 @@
           </w:r>
           <w:r>
             <w:rPr>
+              <w:rFonts w:hint="default" w:ascii="Times New Roman" w:hAnsi="Times New Roman" w:cs="Times New Roman"/>
               <w:i w:val="0"/>
               <w:iCs w:val="0"/>
             </w:rPr>
@@ -1382,6 +1392,7 @@
           </w:r>
           <w:r>
             <w:rPr>
+              <w:rFonts w:hint="default" w:ascii="Times New Roman" w:hAnsi="Times New Roman" w:cs="Times New Roman"/>
               <w:i w:val="0"/>
               <w:iCs w:val="0"/>
             </w:rPr>
@@ -1389,6 +1400,7 @@
           </w:r>
           <w:r>
             <w:rPr>
+              <w:rFonts w:hint="default" w:ascii="Times New Roman" w:hAnsi="Times New Roman" w:cs="Times New Roman"/>
               <w:i w:val="0"/>
               <w:iCs w:val="0"/>
             </w:rPr>
@@ -1396,6 +1408,7 @@
           </w:r>
           <w:r>
             <w:rPr>
+              <w:rFonts w:hint="default" w:ascii="Times New Roman" w:hAnsi="Times New Roman" w:cs="Times New Roman"/>
               <w:i w:val="0"/>
               <w:iCs w:val="0"/>
             </w:rPr>
@@ -1403,6 +1416,7 @@
           </w:r>
           <w:r>
             <w:rPr>
+              <w:rFonts w:hint="default" w:ascii="Times New Roman" w:hAnsi="Times New Roman" w:cs="Times New Roman"/>
               <w:i w:val="0"/>
               <w:iCs w:val="0"/>
             </w:rPr>
@@ -1410,7 +1424,7 @@
           </w:r>
           <w:r>
             <w:rPr>
-              <w:rFonts w:eastAsia="黑体"/>
+              <w:rFonts w:hint="default" w:ascii="Times New Roman" w:hAnsi="Times New Roman" w:eastAsia="黑体" w:cs="Times New Roman"/>
               <w:i w:val="0"/>
               <w:iCs w:val="0"/>
               <w:szCs w:val="44"/>
@@ -1437,13 +1451,14 @@
             <w:spacing w:line="480" w:lineRule="auto"/>
             <w:textAlignment w:val="auto"/>
             <w:rPr>
+              <w:rFonts w:hint="default" w:ascii="Times New Roman" w:hAnsi="Times New Roman" w:cs="Times New Roman"/>
               <w:i w:val="0"/>
               <w:iCs w:val="0"/>
             </w:rPr>
           </w:pPr>
           <w:r>
             <w:rPr>
-              <w:rFonts w:eastAsia="黑体"/>
+              <w:rFonts w:hint="default" w:ascii="Times New Roman" w:hAnsi="Times New Roman" w:eastAsia="黑体" w:cs="Times New Roman"/>
               <w:i w:val="0"/>
               <w:iCs w:val="0"/>
               <w:szCs w:val="44"/>
@@ -1453,7 +1468,7 @@
           </w:r>
           <w:r>
             <w:rPr>
-              <w:rFonts w:eastAsia="黑体"/>
+              <w:rFonts w:hint="default" w:ascii="Times New Roman" w:hAnsi="Times New Roman" w:eastAsia="黑体" w:cs="Times New Roman"/>
               <w:i w:val="0"/>
               <w:iCs w:val="0"/>
               <w:szCs w:val="44"/>
@@ -1463,7 +1478,7 @@
           </w:r>
           <w:r>
             <w:rPr>
-              <w:rFonts w:eastAsia="黑体"/>
+              <w:rFonts w:hint="default" w:ascii="Times New Roman" w:hAnsi="Times New Roman" w:eastAsia="黑体" w:cs="Times New Roman"/>
               <w:i w:val="0"/>
               <w:iCs w:val="0"/>
               <w:szCs w:val="44"/>
@@ -1473,7 +1488,7 @@
           </w:r>
           <w:r>
             <w:rPr>
-              <w:rFonts w:ascii="Times New Roman" w:hAnsi="Times New Roman" w:cs="Times New Roman"/>
+              <w:rFonts w:hint="default" w:ascii="Times New Roman" w:hAnsi="Times New Roman" w:cs="Times New Roman"/>
               <w:i w:val="0"/>
               <w:iCs w:val="0"/>
             </w:rPr>
@@ -1481,6 +1496,7 @@
           </w:r>
           <w:r>
             <w:rPr>
+              <w:rFonts w:hint="default" w:ascii="Times New Roman" w:hAnsi="Times New Roman" w:cs="Times New Roman"/>
               <w:i w:val="0"/>
               <w:iCs w:val="0"/>
             </w:rPr>
@@ -1488,6 +1504,7 @@
           </w:r>
           <w:r>
             <w:rPr>
+              <w:rFonts w:hint="default" w:ascii="Times New Roman" w:hAnsi="Times New Roman" w:cs="Times New Roman"/>
               <w:i w:val="0"/>
               <w:iCs w:val="0"/>
             </w:rPr>
@@ -1495,6 +1512,7 @@
           </w:r>
           <w:r>
             <w:rPr>
+              <w:rFonts w:hint="default" w:ascii="Times New Roman" w:hAnsi="Times New Roman" w:cs="Times New Roman"/>
               <w:i w:val="0"/>
               <w:iCs w:val="0"/>
             </w:rPr>
@@ -1502,6 +1520,7 @@
           </w:r>
           <w:r>
             <w:rPr>
+              <w:rFonts w:hint="default" w:ascii="Times New Roman" w:hAnsi="Times New Roman" w:cs="Times New Roman"/>
               <w:i w:val="0"/>
               <w:iCs w:val="0"/>
             </w:rPr>
@@ -1509,6 +1528,7 @@
           </w:r>
           <w:r>
             <w:rPr>
+              <w:rFonts w:hint="default" w:ascii="Times New Roman" w:hAnsi="Times New Roman" w:cs="Times New Roman"/>
               <w:i w:val="0"/>
               <w:iCs w:val="0"/>
             </w:rPr>
@@ -1516,6 +1536,7 @@
           </w:r>
           <w:r>
             <w:rPr>
+              <w:rFonts w:hint="default" w:ascii="Times New Roman" w:hAnsi="Times New Roman" w:cs="Times New Roman"/>
               <w:i w:val="0"/>
               <w:iCs w:val="0"/>
             </w:rPr>
@@ -1523,7 +1544,7 @@
           </w:r>
           <w:r>
             <w:rPr>
-              <w:rFonts w:eastAsia="黑体"/>
+              <w:rFonts w:hint="default" w:ascii="Times New Roman" w:hAnsi="Times New Roman" w:eastAsia="黑体" w:cs="Times New Roman"/>
               <w:i w:val="0"/>
               <w:iCs w:val="0"/>
               <w:szCs w:val="44"/>
@@ -1550,13 +1571,14 @@
             <w:spacing w:line="480" w:lineRule="auto"/>
             <w:textAlignment w:val="auto"/>
             <w:rPr>
+              <w:rFonts w:hint="default" w:ascii="Times New Roman" w:hAnsi="Times New Roman" w:cs="Times New Roman"/>
               <w:i w:val="0"/>
               <w:iCs w:val="0"/>
             </w:rPr>
           </w:pPr>
           <w:r>
             <w:rPr>
-              <w:rFonts w:eastAsia="黑体"/>
+              <w:rFonts w:hint="default" w:ascii="Times New Roman" w:hAnsi="Times New Roman" w:eastAsia="黑体" w:cs="Times New Roman"/>
               <w:i w:val="0"/>
               <w:iCs w:val="0"/>
               <w:szCs w:val="44"/>
@@ -1566,7 +1588,7 @@
           </w:r>
           <w:r>
             <w:rPr>
-              <w:rFonts w:eastAsia="黑体"/>
+              <w:rFonts w:hint="default" w:ascii="Times New Roman" w:hAnsi="Times New Roman" w:eastAsia="黑体" w:cs="Times New Roman"/>
               <w:i w:val="0"/>
               <w:iCs w:val="0"/>
               <w:szCs w:val="44"/>
@@ -1576,7 +1598,7 @@
           </w:r>
           <w:r>
             <w:rPr>
-              <w:rFonts w:eastAsia="黑体"/>
+              <w:rFonts w:hint="default" w:ascii="Times New Roman" w:hAnsi="Times New Roman" w:eastAsia="黑体" w:cs="Times New Roman"/>
               <w:i w:val="0"/>
               <w:iCs w:val="0"/>
               <w:szCs w:val="44"/>
@@ -1586,7 +1608,7 @@
           </w:r>
           <w:r>
             <w:rPr>
-              <w:rFonts w:ascii="Times New Roman" w:hAnsi="Times New Roman" w:cs="Times New Roman"/>
+              <w:rFonts w:hint="default" w:ascii="Times New Roman" w:hAnsi="Times New Roman" w:cs="Times New Roman"/>
               <w:i w:val="0"/>
               <w:iCs w:val="0"/>
             </w:rPr>
@@ -1594,6 +1616,7 @@
           </w:r>
           <w:r>
             <w:rPr>
+              <w:rFonts w:hint="default" w:ascii="Times New Roman" w:hAnsi="Times New Roman" w:cs="Times New Roman"/>
               <w:i w:val="0"/>
               <w:iCs w:val="0"/>
             </w:rPr>
@@ -1601,6 +1624,7 @@
           </w:r>
           <w:r>
             <w:rPr>
+              <w:rFonts w:hint="default" w:ascii="Times New Roman" w:hAnsi="Times New Roman" w:cs="Times New Roman"/>
               <w:i w:val="0"/>
               <w:iCs w:val="0"/>
             </w:rPr>
@@ -1608,6 +1632,7 @@
           </w:r>
           <w:r>
             <w:rPr>
+              <w:rFonts w:hint="default" w:ascii="Times New Roman" w:hAnsi="Times New Roman" w:cs="Times New Roman"/>
               <w:i w:val="0"/>
               <w:iCs w:val="0"/>
             </w:rPr>
@@ -1615,6 +1640,7 @@
           </w:r>
           <w:r>
             <w:rPr>
+              <w:rFonts w:hint="default" w:ascii="Times New Roman" w:hAnsi="Times New Roman" w:cs="Times New Roman"/>
               <w:i w:val="0"/>
               <w:iCs w:val="0"/>
             </w:rPr>
@@ -1622,6 +1648,7 @@
           </w:r>
           <w:r>
             <w:rPr>
+              <w:rFonts w:hint="default" w:ascii="Times New Roman" w:hAnsi="Times New Roman" w:cs="Times New Roman"/>
               <w:i w:val="0"/>
               <w:iCs w:val="0"/>
             </w:rPr>
@@ -1629,6 +1656,7 @@
           </w:r>
           <w:r>
             <w:rPr>
+              <w:rFonts w:hint="default" w:ascii="Times New Roman" w:hAnsi="Times New Roman" w:cs="Times New Roman"/>
               <w:i w:val="0"/>
               <w:iCs w:val="0"/>
             </w:rPr>
@@ -1636,7 +1664,7 @@
           </w:r>
           <w:r>
             <w:rPr>
-              <w:rFonts w:eastAsia="黑体"/>
+              <w:rFonts w:hint="default" w:ascii="Times New Roman" w:hAnsi="Times New Roman" w:eastAsia="黑体" w:cs="Times New Roman"/>
               <w:i w:val="0"/>
               <w:iCs w:val="0"/>
               <w:szCs w:val="44"/>
@@ -1662,13 +1690,14 @@
             <w:spacing w:line="480" w:lineRule="auto"/>
             <w:textAlignment w:val="auto"/>
             <w:rPr>
+              <w:rFonts w:hint="default" w:ascii="Times New Roman" w:hAnsi="Times New Roman" w:cs="Times New Roman"/>
               <w:i w:val="0"/>
               <w:iCs w:val="0"/>
             </w:rPr>
           </w:pPr>
           <w:r>
             <w:rPr>
-              <w:rFonts w:eastAsia="黑体"/>
+              <w:rFonts w:hint="default" w:ascii="Times New Roman" w:hAnsi="Times New Roman" w:eastAsia="黑体" w:cs="Times New Roman"/>
               <w:i w:val="0"/>
               <w:iCs w:val="0"/>
               <w:szCs w:val="44"/>
@@ -1678,7 +1707,7 @@
           </w:r>
           <w:r>
             <w:rPr>
-              <w:rFonts w:eastAsia="黑体"/>
+              <w:rFonts w:hint="default" w:ascii="Times New Roman" w:hAnsi="Times New Roman" w:eastAsia="黑体" w:cs="Times New Roman"/>
               <w:i w:val="0"/>
               <w:iCs w:val="0"/>
               <w:szCs w:val="44"/>
@@ -1688,7 +1717,7 @@
           </w:r>
           <w:r>
             <w:rPr>
-              <w:rFonts w:eastAsia="黑体"/>
+              <w:rFonts w:hint="default" w:ascii="Times New Roman" w:hAnsi="Times New Roman" w:eastAsia="黑体" w:cs="Times New Roman"/>
               <w:i w:val="0"/>
               <w:iCs w:val="0"/>
               <w:szCs w:val="44"/>
@@ -1698,33 +1727,16 @@
           </w:r>
           <w:r>
             <w:rPr>
-              <w:rFonts w:eastAsia="新宋体"/>
+              <w:rFonts w:hint="default" w:ascii="Times New Roman" w:hAnsi="Times New Roman" w:eastAsia="新宋体" w:cs="Times New Roman"/>
               <w:bCs/>
               <w:i w:val="0"/>
               <w:iCs w:val="0"/>
             </w:rPr>
-            <w:t>（1）</w:t>
+            <w:t>（1）校深依据及水泥返高</w:t>
           </w:r>
           <w:r>
             <w:rPr>
-              <w:rFonts w:hint="eastAsia" w:eastAsia="新宋体"/>
-              <w:bCs/>
-              <w:i w:val="0"/>
-              <w:iCs w:val="0"/>
-            </w:rPr>
-            <w:t>校</w:t>
-          </w:r>
-          <w:r>
-            <w:rPr>
-              <w:rFonts w:eastAsia="新宋体"/>
-              <w:bCs/>
-              <w:i w:val="0"/>
-              <w:iCs w:val="0"/>
-            </w:rPr>
-            <w:t>深依据及水泥返高</w:t>
-          </w:r>
-          <w:r>
-            <w:rPr>
+              <w:rFonts w:hint="default" w:ascii="Times New Roman" w:hAnsi="Times New Roman" w:cs="Times New Roman"/>
               <w:i w:val="0"/>
               <w:iCs w:val="0"/>
             </w:rPr>
@@ -1732,6 +1744,7 @@
           </w:r>
           <w:r>
             <w:rPr>
+              <w:rFonts w:hint="default" w:ascii="Times New Roman" w:hAnsi="Times New Roman" w:cs="Times New Roman"/>
               <w:i w:val="0"/>
               <w:iCs w:val="0"/>
               <w:color w:val="FF0000"/>
@@ -1740,6 +1753,7 @@
           </w:r>
           <w:r>
             <w:rPr>
+              <w:rFonts w:hint="default" w:ascii="Times New Roman" w:hAnsi="Times New Roman" w:cs="Times New Roman"/>
               <w:i w:val="0"/>
               <w:iCs w:val="0"/>
               <w:color w:val="FF0000"/>
@@ -1748,6 +1762,7 @@
           </w:r>
           <w:r>
             <w:rPr>
+              <w:rFonts w:hint="default" w:ascii="Times New Roman" w:hAnsi="Times New Roman" w:cs="Times New Roman"/>
               <w:i w:val="0"/>
               <w:iCs w:val="0"/>
               <w:color w:val="FF0000"/>
@@ -1756,6 +1771,7 @@
           </w:r>
           <w:r>
             <w:rPr>
+              <w:rFonts w:hint="default" w:ascii="Times New Roman" w:hAnsi="Times New Roman" w:cs="Times New Roman"/>
               <w:i w:val="0"/>
               <w:iCs w:val="0"/>
               <w:color w:val="FF0000"/>
@@ -1764,6 +1780,7 @@
           </w:r>
           <w:r>
             <w:rPr>
+              <w:rFonts w:hint="default" w:ascii="Times New Roman" w:hAnsi="Times New Roman" w:cs="Times New Roman"/>
               <w:i w:val="0"/>
               <w:iCs w:val="0"/>
               <w:color w:val="FF0000"/>
@@ -1772,7 +1789,7 @@
           </w:r>
           <w:r>
             <w:rPr>
-              <w:rFonts w:eastAsia="黑体"/>
+              <w:rFonts w:hint="default" w:ascii="Times New Roman" w:hAnsi="Times New Roman" w:eastAsia="黑体" w:cs="Times New Roman"/>
               <w:i w:val="0"/>
               <w:iCs w:val="0"/>
               <w:szCs w:val="44"/>
@@ -1798,13 +1815,14 @@
             <w:spacing w:line="480" w:lineRule="auto"/>
             <w:textAlignment w:val="auto"/>
             <w:rPr>
+              <w:rFonts w:hint="default" w:ascii="Times New Roman" w:hAnsi="Times New Roman" w:cs="Times New Roman"/>
               <w:i w:val="0"/>
               <w:iCs w:val="0"/>
             </w:rPr>
           </w:pPr>
           <w:r>
             <w:rPr>
-              <w:rFonts w:eastAsia="黑体"/>
+              <w:rFonts w:hint="default" w:ascii="Times New Roman" w:hAnsi="Times New Roman" w:eastAsia="黑体" w:cs="Times New Roman"/>
               <w:i w:val="0"/>
               <w:iCs w:val="0"/>
               <w:szCs w:val="44"/>
@@ -1814,7 +1832,7 @@
           </w:r>
           <w:r>
             <w:rPr>
-              <w:rFonts w:eastAsia="黑体"/>
+              <w:rFonts w:hint="default" w:ascii="Times New Roman" w:hAnsi="Times New Roman" w:eastAsia="黑体" w:cs="Times New Roman"/>
               <w:i w:val="0"/>
               <w:iCs w:val="0"/>
               <w:szCs w:val="44"/>
@@ -1824,7 +1842,7 @@
           </w:r>
           <w:r>
             <w:rPr>
-              <w:rFonts w:eastAsia="黑体"/>
+              <w:rFonts w:hint="default" w:ascii="Times New Roman" w:hAnsi="Times New Roman" w:eastAsia="黑体" w:cs="Times New Roman"/>
               <w:i w:val="0"/>
               <w:iCs w:val="0"/>
               <w:szCs w:val="44"/>
@@ -1834,7 +1852,7 @@
           </w:r>
           <w:r>
             <w:rPr>
-              <w:rFonts w:ascii="Times New Roman" w:hAnsi="Times New Roman" w:eastAsia="新宋体"/>
+              <w:rFonts w:hint="default" w:ascii="Times New Roman" w:hAnsi="Times New Roman" w:eastAsia="新宋体" w:cs="Times New Roman"/>
               <w:bCs/>
               <w:i w:val="0"/>
               <w:iCs w:val="0"/>
@@ -1844,6 +1862,7 @@
           </w:r>
           <w:r>
             <w:rPr>
+              <w:rFonts w:hint="default" w:ascii="Times New Roman" w:hAnsi="Times New Roman" w:cs="Times New Roman"/>
               <w:i w:val="0"/>
               <w:iCs w:val="0"/>
             </w:rPr>
@@ -1851,6 +1870,7 @@
           </w:r>
           <w:r>
             <w:rPr>
+              <w:rFonts w:hint="default" w:ascii="Times New Roman" w:hAnsi="Times New Roman" w:cs="Times New Roman"/>
               <w:i w:val="0"/>
               <w:iCs w:val="0"/>
               <w:color w:val="FF0000"/>
@@ -1859,6 +1879,7 @@
           </w:r>
           <w:r>
             <w:rPr>
+              <w:rFonts w:hint="default" w:ascii="Times New Roman" w:hAnsi="Times New Roman" w:cs="Times New Roman"/>
               <w:i w:val="0"/>
               <w:iCs w:val="0"/>
               <w:color w:val="FF0000"/>
@@ -1867,6 +1888,7 @@
           </w:r>
           <w:r>
             <w:rPr>
+              <w:rFonts w:hint="default" w:ascii="Times New Roman" w:hAnsi="Times New Roman" w:cs="Times New Roman"/>
               <w:i w:val="0"/>
               <w:iCs w:val="0"/>
               <w:color w:val="FF0000"/>
@@ -1875,6 +1897,7 @@
           </w:r>
           <w:r>
             <w:rPr>
+              <w:rFonts w:hint="default" w:ascii="Times New Roman" w:hAnsi="Times New Roman" w:cs="Times New Roman"/>
               <w:i w:val="0"/>
               <w:iCs w:val="0"/>
               <w:color w:val="FF0000"/>
@@ -1883,6 +1906,7 @@
           </w:r>
           <w:r>
             <w:rPr>
+              <w:rFonts w:hint="default" w:ascii="Times New Roman" w:hAnsi="Times New Roman" w:cs="Times New Roman"/>
               <w:i w:val="0"/>
               <w:iCs w:val="0"/>
               <w:color w:val="FF0000"/>
@@ -1891,7 +1915,7 @@
           </w:r>
           <w:r>
             <w:rPr>
-              <w:rFonts w:eastAsia="黑体"/>
+              <w:rFonts w:hint="default" w:ascii="Times New Roman" w:hAnsi="Times New Roman" w:eastAsia="黑体" w:cs="Times New Roman"/>
               <w:i w:val="0"/>
               <w:iCs w:val="0"/>
               <w:szCs w:val="44"/>
@@ -1917,13 +1941,14 @@
             <w:spacing w:line="480" w:lineRule="auto"/>
             <w:textAlignment w:val="auto"/>
             <w:rPr>
+              <w:rFonts w:hint="default" w:ascii="Times New Roman" w:hAnsi="Times New Roman" w:cs="Times New Roman"/>
               <w:i w:val="0"/>
               <w:iCs w:val="0"/>
             </w:rPr>
           </w:pPr>
           <w:r>
             <w:rPr>
-              <w:rFonts w:eastAsia="黑体"/>
+              <w:rFonts w:hint="default" w:ascii="Times New Roman" w:hAnsi="Times New Roman" w:eastAsia="黑体" w:cs="Times New Roman"/>
               <w:i w:val="0"/>
               <w:iCs w:val="0"/>
               <w:szCs w:val="44"/>
@@ -1933,7 +1958,7 @@
           </w:r>
           <w:r>
             <w:rPr>
-              <w:rFonts w:eastAsia="黑体"/>
+              <w:rFonts w:hint="default" w:ascii="Times New Roman" w:hAnsi="Times New Roman" w:eastAsia="黑体" w:cs="Times New Roman"/>
               <w:i w:val="0"/>
               <w:iCs w:val="0"/>
               <w:szCs w:val="44"/>
@@ -1943,7 +1968,7 @@
           </w:r>
           <w:r>
             <w:rPr>
-              <w:rFonts w:eastAsia="黑体"/>
+              <w:rFonts w:hint="default" w:ascii="Times New Roman" w:hAnsi="Times New Roman" w:eastAsia="黑体" w:cs="Times New Roman"/>
               <w:i w:val="0"/>
               <w:iCs w:val="0"/>
               <w:szCs w:val="44"/>
@@ -1953,36 +1978,17 @@
           </w:r>
           <w:r>
             <w:rPr>
-              <w:rFonts w:ascii="Times New Roman" w:hAnsi="Times New Roman" w:eastAsia="新宋体"/>
+              <w:rFonts w:hint="default" w:ascii="Times New Roman" w:hAnsi="Times New Roman" w:eastAsia="新宋体" w:cs="Times New Roman"/>
               <w:bCs/>
               <w:i w:val="0"/>
               <w:iCs w:val="0"/>
               <w:szCs w:val="24"/>
             </w:rPr>
-            <w:t>（3）钻探</w:t>
+            <w:t>（3）钻探目的层和兼探层上部固井评价</w:t>
           </w:r>
           <w:r>
             <w:rPr>
-              <w:rFonts w:hint="eastAsia" w:ascii="Times New Roman" w:hAnsi="Times New Roman" w:eastAsia="新宋体"/>
-              <w:bCs/>
-              <w:i w:val="0"/>
-              <w:iCs w:val="0"/>
-              <w:szCs w:val="24"/>
-            </w:rPr>
-            <w:t>目的</w:t>
-          </w:r>
-          <w:r>
-            <w:rPr>
-              <w:rFonts w:ascii="Times New Roman" w:hAnsi="Times New Roman" w:eastAsia="新宋体"/>
-              <w:bCs/>
-              <w:i w:val="0"/>
-              <w:iCs w:val="0"/>
-              <w:szCs w:val="24"/>
-            </w:rPr>
-            <w:t>层和兼探层上部固井评价</w:t>
-          </w:r>
-          <w:r>
-            <w:rPr>
+              <w:rFonts w:hint="default" w:ascii="Times New Roman" w:hAnsi="Times New Roman" w:cs="Times New Roman"/>
               <w:i w:val="0"/>
               <w:iCs w:val="0"/>
             </w:rPr>
@@ -1990,6 +1996,7 @@
           </w:r>
           <w:r>
             <w:rPr>
+              <w:rFonts w:hint="default" w:ascii="Times New Roman" w:hAnsi="Times New Roman" w:cs="Times New Roman"/>
               <w:i w:val="0"/>
               <w:iCs w:val="0"/>
               <w:color w:val="FF0000"/>
@@ -1998,6 +2005,7 @@
           </w:r>
           <w:r>
             <w:rPr>
+              <w:rFonts w:hint="default" w:ascii="Times New Roman" w:hAnsi="Times New Roman" w:cs="Times New Roman"/>
               <w:i w:val="0"/>
               <w:iCs w:val="0"/>
               <w:color w:val="FF0000"/>
@@ -2006,6 +2014,7 @@
           </w:r>
           <w:r>
             <w:rPr>
+              <w:rFonts w:hint="default" w:ascii="Times New Roman" w:hAnsi="Times New Roman" w:cs="Times New Roman"/>
               <w:i w:val="0"/>
               <w:iCs w:val="0"/>
               <w:color w:val="FF0000"/>
@@ -2014,6 +2023,7 @@
           </w:r>
           <w:r>
             <w:rPr>
+              <w:rFonts w:hint="default" w:ascii="Times New Roman" w:hAnsi="Times New Roman" w:cs="Times New Roman"/>
               <w:i w:val="0"/>
               <w:iCs w:val="0"/>
               <w:color w:val="FF0000"/>
@@ -2022,6 +2032,7 @@
           </w:r>
           <w:r>
             <w:rPr>
+              <w:rFonts w:hint="default" w:ascii="Times New Roman" w:hAnsi="Times New Roman" w:cs="Times New Roman"/>
               <w:i w:val="0"/>
               <w:iCs w:val="0"/>
               <w:color w:val="FF0000"/>
@@ -2030,7 +2041,7 @@
           </w:r>
           <w:r>
             <w:rPr>
-              <w:rFonts w:eastAsia="黑体"/>
+              <w:rFonts w:hint="default" w:ascii="Times New Roman" w:hAnsi="Times New Roman" w:eastAsia="黑体" w:cs="Times New Roman"/>
               <w:i w:val="0"/>
               <w:iCs w:val="0"/>
               <w:szCs w:val="44"/>
@@ -2056,13 +2067,14 @@
             <w:spacing w:line="480" w:lineRule="auto"/>
             <w:textAlignment w:val="auto"/>
             <w:rPr>
+              <w:rFonts w:hint="default" w:ascii="Times New Roman" w:hAnsi="Times New Roman" w:cs="Times New Roman"/>
               <w:i w:val="0"/>
               <w:iCs w:val="0"/>
             </w:rPr>
           </w:pPr>
           <w:r>
             <w:rPr>
-              <w:rFonts w:eastAsia="黑体"/>
+              <w:rFonts w:hint="default" w:ascii="Times New Roman" w:hAnsi="Times New Roman" w:eastAsia="黑体" w:cs="Times New Roman"/>
               <w:i w:val="0"/>
               <w:iCs w:val="0"/>
               <w:szCs w:val="44"/>
@@ -2072,7 +2084,7 @@
           </w:r>
           <w:r>
             <w:rPr>
-              <w:rFonts w:eastAsia="黑体"/>
+              <w:rFonts w:hint="default" w:ascii="Times New Roman" w:hAnsi="Times New Roman" w:eastAsia="黑体" w:cs="Times New Roman"/>
               <w:i w:val="0"/>
               <w:iCs w:val="0"/>
               <w:szCs w:val="44"/>
@@ -2082,7 +2094,7 @@
           </w:r>
           <w:r>
             <w:rPr>
-              <w:rFonts w:eastAsia="黑体"/>
+              <w:rFonts w:hint="default" w:ascii="Times New Roman" w:hAnsi="Times New Roman" w:eastAsia="黑体" w:cs="Times New Roman"/>
               <w:i w:val="0"/>
               <w:iCs w:val="0"/>
               <w:szCs w:val="44"/>
@@ -2092,7 +2104,7 @@
           </w:r>
           <w:r>
             <w:rPr>
-              <w:rFonts w:ascii="Times New Roman" w:hAnsi="Times New Roman" w:eastAsia="新宋体"/>
+              <w:rFonts w:hint="default" w:ascii="Times New Roman" w:hAnsi="Times New Roman" w:eastAsia="新宋体" w:cs="Times New Roman"/>
               <w:bCs/>
               <w:i w:val="0"/>
               <w:iCs w:val="0"/>
@@ -2102,6 +2114,7 @@
           </w:r>
           <w:r>
             <w:rPr>
+              <w:rFonts w:hint="default" w:ascii="Times New Roman" w:hAnsi="Times New Roman" w:cs="Times New Roman"/>
               <w:i w:val="0"/>
               <w:iCs w:val="0"/>
             </w:rPr>
@@ -2109,6 +2122,7 @@
           </w:r>
           <w:r>
             <w:rPr>
+              <w:rFonts w:hint="default" w:ascii="Times New Roman" w:hAnsi="Times New Roman" w:cs="Times New Roman"/>
               <w:i w:val="0"/>
               <w:iCs w:val="0"/>
               <w:color w:val="FF0000"/>
@@ -2117,6 +2131,7 @@
           </w:r>
           <w:r>
             <w:rPr>
+              <w:rFonts w:hint="default" w:ascii="Times New Roman" w:hAnsi="Times New Roman" w:cs="Times New Roman"/>
               <w:i w:val="0"/>
               <w:iCs w:val="0"/>
               <w:color w:val="FF0000"/>
@@ -2125,6 +2140,7 @@
           </w:r>
           <w:r>
             <w:rPr>
+              <w:rFonts w:hint="default" w:ascii="Times New Roman" w:hAnsi="Times New Roman" w:cs="Times New Roman"/>
               <w:i w:val="0"/>
               <w:iCs w:val="0"/>
               <w:color w:val="FF0000"/>
@@ -2133,6 +2149,7 @@
           </w:r>
           <w:r>
             <w:rPr>
+              <w:rFonts w:hint="default" w:ascii="Times New Roman" w:hAnsi="Times New Roman" w:cs="Times New Roman"/>
               <w:i w:val="0"/>
               <w:iCs w:val="0"/>
               <w:color w:val="FF0000"/>
@@ -2141,6 +2158,7 @@
           </w:r>
           <w:r>
             <w:rPr>
+              <w:rFonts w:hint="default" w:ascii="Times New Roman" w:hAnsi="Times New Roman" w:cs="Times New Roman"/>
               <w:i w:val="0"/>
               <w:iCs w:val="0"/>
               <w:color w:val="FF0000"/>
@@ -2149,7 +2167,7 @@
           </w:r>
           <w:r>
             <w:rPr>
-              <w:rFonts w:eastAsia="黑体"/>
+              <w:rFonts w:hint="default" w:ascii="Times New Roman" w:hAnsi="Times New Roman" w:eastAsia="黑体" w:cs="Times New Roman"/>
               <w:i w:val="0"/>
               <w:iCs w:val="0"/>
               <w:szCs w:val="44"/>
@@ -2176,13 +2194,14 @@
             <w:spacing w:line="480" w:lineRule="auto"/>
             <w:textAlignment w:val="auto"/>
             <w:rPr>
+              <w:rFonts w:hint="default" w:ascii="Times New Roman" w:hAnsi="Times New Roman" w:cs="Times New Roman"/>
               <w:i w:val="0"/>
               <w:iCs w:val="0"/>
             </w:rPr>
           </w:pPr>
           <w:r>
             <w:rPr>
-              <w:rFonts w:eastAsia="黑体"/>
+              <w:rFonts w:hint="default" w:ascii="Times New Roman" w:hAnsi="Times New Roman" w:eastAsia="黑体" w:cs="Times New Roman"/>
               <w:i w:val="0"/>
               <w:iCs w:val="0"/>
               <w:szCs w:val="44"/>
@@ -2192,7 +2211,7 @@
           </w:r>
           <w:r>
             <w:rPr>
-              <w:rFonts w:eastAsia="黑体"/>
+              <w:rFonts w:hint="default" w:ascii="Times New Roman" w:hAnsi="Times New Roman" w:eastAsia="黑体" w:cs="Times New Roman"/>
               <w:i w:val="0"/>
               <w:iCs w:val="0"/>
               <w:szCs w:val="44"/>
@@ -2202,7 +2221,7 @@
           </w:r>
           <w:r>
             <w:rPr>
-              <w:rFonts w:eastAsia="黑体"/>
+              <w:rFonts w:hint="default" w:ascii="Times New Roman" w:hAnsi="Times New Roman" w:eastAsia="黑体" w:cs="Times New Roman"/>
               <w:i w:val="0"/>
               <w:iCs w:val="0"/>
               <w:szCs w:val="44"/>
@@ -2212,7 +2231,7 @@
           </w:r>
           <w:r>
             <w:rPr>
-              <w:rFonts w:hint="eastAsia" w:ascii="Times New Roman" w:hAnsi="Times New Roman" w:cs="Times New Roman"/>
+              <w:rFonts w:hint="default" w:ascii="Times New Roman" w:hAnsi="Times New Roman" w:cs="Times New Roman"/>
               <w:i w:val="0"/>
               <w:iCs w:val="0"/>
               <w:lang w:val="en-US" w:eastAsia="zh-CN"/>
@@ -2221,22 +2240,15 @@
           </w:r>
           <w:r>
             <w:rPr>
-              <w:rFonts w:ascii="Times New Roman" w:hAnsi="Times New Roman" w:cs="Times New Roman"/>
+              <w:rFonts w:hint="default" w:ascii="Times New Roman" w:hAnsi="Times New Roman" w:cs="Times New Roman"/>
               <w:i w:val="0"/>
               <w:iCs w:val="0"/>
             </w:rPr>
-            <w:t>．</w:t>
+            <w:t>．储层测井解释表</w:t>
           </w:r>
           <w:r>
             <w:rPr>
-              <w:rFonts w:hint="eastAsia" w:ascii="Times New Roman" w:hAnsi="Times New Roman" w:cs="Times New Roman"/>
-              <w:i w:val="0"/>
-              <w:iCs w:val="0"/>
-            </w:rPr>
-            <w:t>储层测井解释表</w:t>
-          </w:r>
-          <w:r>
-            <w:rPr>
+              <w:rFonts w:hint="default" w:ascii="Times New Roman" w:hAnsi="Times New Roman" w:cs="Times New Roman"/>
               <w:i w:val="0"/>
               <w:iCs w:val="0"/>
             </w:rPr>
@@ -2244,6 +2256,7 @@
           </w:r>
           <w:r>
             <w:rPr>
+              <w:rFonts w:hint="default" w:ascii="Times New Roman" w:hAnsi="Times New Roman" w:cs="Times New Roman"/>
               <w:i w:val="0"/>
               <w:iCs w:val="0"/>
               <w:color w:val="FF0000"/>
@@ -2252,6 +2265,7 @@
           </w:r>
           <w:r>
             <w:rPr>
+              <w:rFonts w:hint="default" w:ascii="Times New Roman" w:hAnsi="Times New Roman" w:cs="Times New Roman"/>
               <w:i w:val="0"/>
               <w:iCs w:val="0"/>
               <w:color w:val="FF0000"/>
@@ -2260,6 +2274,7 @@
           </w:r>
           <w:r>
             <w:rPr>
+              <w:rFonts w:hint="default" w:ascii="Times New Roman" w:hAnsi="Times New Roman" w:cs="Times New Roman"/>
               <w:i w:val="0"/>
               <w:iCs w:val="0"/>
               <w:color w:val="FF0000"/>
@@ -2268,6 +2283,7 @@
           </w:r>
           <w:r>
             <w:rPr>
+              <w:rFonts w:hint="default" w:ascii="Times New Roman" w:hAnsi="Times New Roman" w:cs="Times New Roman"/>
               <w:i w:val="0"/>
               <w:iCs w:val="0"/>
               <w:color w:val="FF0000"/>
@@ -2276,6 +2292,7 @@
           </w:r>
           <w:r>
             <w:rPr>
+              <w:rFonts w:hint="default" w:ascii="Times New Roman" w:hAnsi="Times New Roman" w:cs="Times New Roman"/>
               <w:i w:val="0"/>
               <w:iCs w:val="0"/>
               <w:color w:val="FF0000"/>
@@ -2284,7 +2301,7 @@
           </w:r>
           <w:r>
             <w:rPr>
-              <w:rFonts w:eastAsia="黑体"/>
+              <w:rFonts w:hint="default" w:ascii="Times New Roman" w:hAnsi="Times New Roman" w:eastAsia="黑体" w:cs="Times New Roman"/>
               <w:i w:val="0"/>
               <w:iCs w:val="0"/>
               <w:szCs w:val="44"/>
@@ -2311,13 +2328,14 @@
             <w:spacing w:line="480" w:lineRule="auto"/>
             <w:textAlignment w:val="auto"/>
             <w:rPr>
+              <w:rFonts w:hint="default" w:ascii="Times New Roman" w:hAnsi="Times New Roman" w:cs="Times New Roman"/>
               <w:i w:val="0"/>
               <w:iCs w:val="0"/>
             </w:rPr>
           </w:pPr>
           <w:r>
             <w:rPr>
-              <w:rFonts w:eastAsia="黑体"/>
+              <w:rFonts w:hint="default" w:ascii="Times New Roman" w:hAnsi="Times New Roman" w:eastAsia="黑体" w:cs="Times New Roman"/>
               <w:i w:val="0"/>
               <w:iCs w:val="0"/>
               <w:szCs w:val="44"/>
@@ -2327,7 +2345,7 @@
           </w:r>
           <w:r>
             <w:rPr>
-              <w:rFonts w:eastAsia="黑体"/>
+              <w:rFonts w:hint="default" w:ascii="Times New Roman" w:hAnsi="Times New Roman" w:eastAsia="黑体" w:cs="Times New Roman"/>
               <w:i w:val="0"/>
               <w:iCs w:val="0"/>
               <w:szCs w:val="44"/>
@@ -2337,7 +2355,7 @@
           </w:r>
           <w:r>
             <w:rPr>
-              <w:rFonts w:eastAsia="黑体"/>
+              <w:rFonts w:hint="default" w:ascii="Times New Roman" w:hAnsi="Times New Roman" w:eastAsia="黑体" w:cs="Times New Roman"/>
               <w:i w:val="0"/>
               <w:iCs w:val="0"/>
               <w:szCs w:val="44"/>
@@ -2347,30 +2365,15 @@
           </w:r>
           <w:r>
             <w:rPr>
-              <w:rFonts w:hint="eastAsia" w:ascii="Times New Roman" w:hAnsi="Times New Roman"/>
+              <w:rFonts w:hint="default" w:ascii="Times New Roman" w:hAnsi="Times New Roman" w:cs="Times New Roman"/>
               <w:i w:val="0"/>
               <w:iCs w:val="0"/>
             </w:rPr>
-            <w:t>4</w:t>
+            <w:t>4．固井质量统计及单层固井质量评价表</w:t>
           </w:r>
           <w:r>
             <w:rPr>
-              <w:rFonts w:ascii="Times New Roman" w:hAnsi="Times New Roman" w:cs="Times New Roman"/>
-              <w:i w:val="0"/>
-              <w:iCs w:val="0"/>
-            </w:rPr>
-            <w:t>．</w:t>
-          </w:r>
-          <w:r>
-            <w:rPr>
-              <w:rFonts w:ascii="Times New Roman" w:hAnsi="Times New Roman"/>
-              <w:i w:val="0"/>
-              <w:iCs w:val="0"/>
-            </w:rPr>
-            <w:t>固井质量统计及单层固井质量评价表</w:t>
-          </w:r>
-          <w:r>
-            <w:rPr>
+              <w:rFonts w:hint="default" w:ascii="Times New Roman" w:hAnsi="Times New Roman" w:cs="Times New Roman"/>
               <w:i w:val="0"/>
               <w:iCs w:val="0"/>
             </w:rPr>
@@ -2378,6 +2381,7 @@
           </w:r>
           <w:r>
             <w:rPr>
+              <w:rFonts w:hint="default" w:ascii="Times New Roman" w:hAnsi="Times New Roman" w:cs="Times New Roman"/>
               <w:i w:val="0"/>
               <w:iCs w:val="0"/>
               <w:color w:val="FF0000"/>
@@ -2386,6 +2390,7 @@
           </w:r>
           <w:r>
             <w:rPr>
+              <w:rFonts w:hint="default" w:ascii="Times New Roman" w:hAnsi="Times New Roman" w:cs="Times New Roman"/>
               <w:i w:val="0"/>
               <w:iCs w:val="0"/>
               <w:color w:val="FF0000"/>
@@ -2394,6 +2399,7 @@
           </w:r>
           <w:r>
             <w:rPr>
+              <w:rFonts w:hint="default" w:ascii="Times New Roman" w:hAnsi="Times New Roman" w:cs="Times New Roman"/>
               <w:i w:val="0"/>
               <w:iCs w:val="0"/>
               <w:color w:val="FF0000"/>
@@ -2402,6 +2408,7 @@
           </w:r>
           <w:r>
             <w:rPr>
+              <w:rFonts w:hint="default" w:ascii="Times New Roman" w:hAnsi="Times New Roman" w:cs="Times New Roman"/>
               <w:i w:val="0"/>
               <w:iCs w:val="0"/>
               <w:color w:val="FF0000"/>
@@ -2410,6 +2417,7 @@
           </w:r>
           <w:r>
             <w:rPr>
+              <w:rFonts w:hint="default" w:ascii="Times New Roman" w:hAnsi="Times New Roman" w:cs="Times New Roman"/>
               <w:i w:val="0"/>
               <w:iCs w:val="0"/>
               <w:color w:val="FF0000"/>
@@ -2418,7 +2426,7 @@
           </w:r>
           <w:r>
             <w:rPr>
-              <w:rFonts w:eastAsia="黑体"/>
+              <w:rFonts w:hint="default" w:ascii="Times New Roman" w:hAnsi="Times New Roman" w:eastAsia="黑体" w:cs="Times New Roman"/>
               <w:i w:val="0"/>
               <w:iCs w:val="0"/>
               <w:szCs w:val="44"/>
@@ -2445,13 +2453,14 @@
             <w:spacing w:line="480" w:lineRule="auto"/>
             <w:textAlignment w:val="auto"/>
             <w:rPr>
+              <w:rFonts w:hint="default" w:ascii="Times New Roman" w:hAnsi="Times New Roman" w:cs="Times New Roman"/>
               <w:i w:val="0"/>
               <w:iCs w:val="0"/>
             </w:rPr>
           </w:pPr>
           <w:r>
             <w:rPr>
-              <w:rFonts w:eastAsia="黑体"/>
+              <w:rFonts w:hint="default" w:ascii="Times New Roman" w:hAnsi="Times New Roman" w:eastAsia="黑体" w:cs="Times New Roman"/>
               <w:i w:val="0"/>
               <w:iCs w:val="0"/>
               <w:szCs w:val="44"/>
@@ -2461,7 +2470,7 @@
           </w:r>
           <w:r>
             <w:rPr>
-              <w:rFonts w:eastAsia="黑体"/>
+              <w:rFonts w:hint="default" w:ascii="Times New Roman" w:hAnsi="Times New Roman" w:eastAsia="黑体" w:cs="Times New Roman"/>
               <w:i w:val="0"/>
               <w:iCs w:val="0"/>
               <w:szCs w:val="44"/>
@@ -2471,7 +2480,7 @@
           </w:r>
           <w:r>
             <w:rPr>
-              <w:rFonts w:eastAsia="黑体"/>
+              <w:rFonts w:hint="default" w:ascii="Times New Roman" w:hAnsi="Times New Roman" w:eastAsia="黑体" w:cs="Times New Roman"/>
               <w:i w:val="0"/>
               <w:iCs w:val="0"/>
               <w:szCs w:val="44"/>
@@ -2481,7 +2490,7 @@
           </w:r>
           <w:r>
             <w:rPr>
-              <w:rFonts w:hint="eastAsia" w:ascii="Times New Roman" w:hAnsi="Times New Roman"/>
+              <w:rFonts w:hint="default" w:ascii="Times New Roman" w:hAnsi="Times New Roman" w:cs="Times New Roman"/>
               <w:i w:val="0"/>
               <w:iCs w:val="0"/>
               <w:lang w:val="en-US" w:eastAsia="zh-CN"/>
@@ -2490,7 +2499,7 @@
           </w:r>
           <w:r>
             <w:rPr>
-              <w:rFonts w:ascii="Times New Roman" w:hAnsi="Times New Roman"/>
+              <w:rFonts w:hint="default" w:ascii="Times New Roman" w:hAnsi="Times New Roman" w:cs="Times New Roman"/>
               <w:i w:val="0"/>
               <w:iCs w:val="0"/>
             </w:rPr>
@@ -2498,6 +2507,7 @@
           </w:r>
           <w:r>
             <w:rPr>
+              <w:rFonts w:hint="default" w:ascii="Times New Roman" w:hAnsi="Times New Roman" w:cs="Times New Roman"/>
               <w:i w:val="0"/>
               <w:iCs w:val="0"/>
             </w:rPr>
@@ -2505,6 +2515,7 @@
           </w:r>
           <w:r>
             <w:rPr>
+              <w:rFonts w:hint="default" w:ascii="Times New Roman" w:hAnsi="Times New Roman" w:cs="Times New Roman"/>
               <w:i w:val="0"/>
               <w:iCs w:val="0"/>
               <w:color w:val="FF0000"/>
@@ -2513,6 +2524,7 @@
           </w:r>
           <w:r>
             <w:rPr>
+              <w:rFonts w:hint="default" w:ascii="Times New Roman" w:hAnsi="Times New Roman" w:cs="Times New Roman"/>
               <w:i w:val="0"/>
               <w:iCs w:val="0"/>
               <w:color w:val="FF0000"/>
@@ -2521,6 +2533,7 @@
           </w:r>
           <w:r>
             <w:rPr>
+              <w:rFonts w:hint="default" w:ascii="Times New Roman" w:hAnsi="Times New Roman" w:cs="Times New Roman"/>
               <w:i w:val="0"/>
               <w:iCs w:val="0"/>
               <w:color w:val="FF0000"/>
@@ -2529,6 +2542,7 @@
           </w:r>
           <w:r>
             <w:rPr>
+              <w:rFonts w:hint="default" w:ascii="Times New Roman" w:hAnsi="Times New Roman" w:cs="Times New Roman"/>
               <w:i w:val="0"/>
               <w:iCs w:val="0"/>
               <w:color w:val="FF0000"/>
@@ -2537,6 +2551,7 @@
           </w:r>
           <w:r>
             <w:rPr>
+              <w:rFonts w:hint="default" w:ascii="Times New Roman" w:hAnsi="Times New Roman" w:cs="Times New Roman"/>
               <w:i w:val="0"/>
               <w:iCs w:val="0"/>
               <w:color w:val="FF0000"/>
@@ -2545,7 +2560,7 @@
           </w:r>
           <w:r>
             <w:rPr>
-              <w:rFonts w:eastAsia="黑体"/>
+              <w:rFonts w:hint="default" w:ascii="Times New Roman" w:hAnsi="Times New Roman" w:eastAsia="黑体" w:cs="Times New Roman"/>
               <w:i w:val="0"/>
               <w:iCs w:val="0"/>
               <w:szCs w:val="44"/>
@@ -2572,13 +2587,14 @@
             <w:spacing w:line="480" w:lineRule="auto"/>
             <w:textAlignment w:val="auto"/>
             <w:rPr>
+              <w:rFonts w:hint="default" w:ascii="Times New Roman" w:hAnsi="Times New Roman" w:cs="Times New Roman"/>
               <w:i w:val="0"/>
               <w:iCs w:val="0"/>
             </w:rPr>
           </w:pPr>
           <w:r>
             <w:rPr>
-              <w:rFonts w:eastAsia="黑体"/>
+              <w:rFonts w:hint="default" w:ascii="Times New Roman" w:hAnsi="Times New Roman" w:eastAsia="黑体" w:cs="Times New Roman"/>
               <w:i w:val="0"/>
               <w:iCs w:val="0"/>
               <w:szCs w:val="44"/>
@@ -2588,7 +2604,7 @@
           </w:r>
           <w:r>
             <w:rPr>
-              <w:rFonts w:eastAsia="黑体"/>
+              <w:rFonts w:hint="default" w:ascii="Times New Roman" w:hAnsi="Times New Roman" w:eastAsia="黑体" w:cs="Times New Roman"/>
               <w:i w:val="0"/>
               <w:iCs w:val="0"/>
               <w:szCs w:val="44"/>
@@ -2598,7 +2614,7 @@
           </w:r>
           <w:r>
             <w:rPr>
-              <w:rFonts w:eastAsia="黑体"/>
+              <w:rFonts w:hint="default" w:ascii="Times New Roman" w:hAnsi="Times New Roman" w:eastAsia="黑体" w:cs="Times New Roman"/>
               <w:i w:val="0"/>
               <w:iCs w:val="0"/>
               <w:szCs w:val="44"/>
@@ -2608,7 +2624,7 @@
           </w:r>
           <w:r>
             <w:rPr>
-              <w:rFonts w:hint="eastAsia" w:eastAsia="黑体"/>
+              <w:rFonts w:hint="default" w:ascii="Times New Roman" w:hAnsi="Times New Roman" w:eastAsia="黑体" w:cs="Times New Roman"/>
               <w:i w:val="0"/>
               <w:iCs w:val="0"/>
               <w:szCs w:val="32"/>
@@ -2618,7 +2634,7 @@
           </w:r>
           <w:r>
             <w:rPr>
-              <w:rFonts w:eastAsia="黑体"/>
+              <w:rFonts w:hint="default" w:ascii="Times New Roman" w:hAnsi="Times New Roman" w:eastAsia="黑体" w:cs="Times New Roman"/>
               <w:i w:val="0"/>
               <w:iCs w:val="0"/>
               <w:szCs w:val="32"/>
@@ -2627,7 +2643,7 @@
           </w:r>
           <w:r>
             <w:rPr>
-              <w:rFonts w:hint="eastAsia" w:eastAsia="黑体"/>
+              <w:rFonts w:hint="default" w:ascii="Times New Roman" w:hAnsi="Times New Roman" w:eastAsia="黑体" w:cs="Times New Roman"/>
               <w:bCs w:val="0"/>
               <w:i w:val="0"/>
               <w:iCs w:val="0"/>
@@ -2637,6 +2653,7 @@
           </w:r>
           <w:r>
             <w:rPr>
+              <w:rFonts w:hint="default" w:ascii="Times New Roman" w:hAnsi="Times New Roman" w:cs="Times New Roman"/>
               <w:i w:val="0"/>
               <w:iCs w:val="0"/>
             </w:rPr>
@@ -2644,6 +2661,7 @@
           </w:r>
           <w:r>
             <w:rPr>
+              <w:rFonts w:hint="default" w:ascii="Times New Roman" w:hAnsi="Times New Roman" w:cs="Times New Roman"/>
               <w:i w:val="0"/>
               <w:iCs w:val="0"/>
               <w:color w:val="FF0000"/>
@@ -2652,6 +2670,7 @@
           </w:r>
           <w:r>
             <w:rPr>
+              <w:rFonts w:hint="default" w:ascii="Times New Roman" w:hAnsi="Times New Roman" w:cs="Times New Roman"/>
               <w:i w:val="0"/>
               <w:iCs w:val="0"/>
               <w:color w:val="FF0000"/>
@@ -2660,6 +2679,7 @@
           </w:r>
           <w:r>
             <w:rPr>
+              <w:rFonts w:hint="default" w:ascii="Times New Roman" w:hAnsi="Times New Roman" w:cs="Times New Roman"/>
               <w:i w:val="0"/>
               <w:iCs w:val="0"/>
               <w:color w:val="FF0000"/>
@@ -2668,6 +2688,7 @@
           </w:r>
           <w:r>
             <w:rPr>
+              <w:rFonts w:hint="default" w:ascii="Times New Roman" w:hAnsi="Times New Roman" w:cs="Times New Roman"/>
               <w:i w:val="0"/>
               <w:iCs w:val="0"/>
               <w:color w:val="FF0000"/>
@@ -2676,6 +2697,7 @@
           </w:r>
           <w:r>
             <w:rPr>
+              <w:rFonts w:hint="default" w:ascii="Times New Roman" w:hAnsi="Times New Roman" w:cs="Times New Roman"/>
               <w:i w:val="0"/>
               <w:iCs w:val="0"/>
               <w:color w:val="FF0000"/>
@@ -2684,7 +2706,7 @@
           </w:r>
           <w:r>
             <w:rPr>
-              <w:rFonts w:eastAsia="黑体"/>
+              <w:rFonts w:hint="default" w:ascii="Times New Roman" w:hAnsi="Times New Roman" w:eastAsia="黑体" w:cs="Times New Roman"/>
               <w:i w:val="0"/>
               <w:iCs w:val="0"/>
               <w:szCs w:val="44"/>
@@ -2726,7 +2748,7 @@
           </w:pPr>
           <w:r>
             <w:rPr>
-              <w:rFonts w:eastAsia="黑体"/>
+              <w:rFonts w:hint="default" w:ascii="Times New Roman" w:hAnsi="Times New Roman" w:eastAsia="黑体" w:cs="Times New Roman"/>
               <w:i w:val="0"/>
               <w:iCs w:val="0"/>
               <w:szCs w:val="44"/>
@@ -2751,21 +2773,21 @@
         </w:rPr>
       </w:pPr>
       <w:bookmarkStart w:id="4" w:name="_Toc277333768"/>
-      <w:bookmarkStart w:id="5" w:name="_Toc206923605"/>
-      <w:bookmarkStart w:id="6" w:name="_Toc17205736"/>
-      <w:bookmarkStart w:id="7" w:name="_Toc398371629"/>
-      <w:bookmarkStart w:id="8" w:name="_Toc398370868"/>
-      <w:bookmarkStart w:id="9" w:name="_Toc398370619"/>
-      <w:bookmarkStart w:id="10" w:name="_Toc247593003"/>
-      <w:bookmarkStart w:id="11" w:name="_Toc398371385"/>
-      <w:bookmarkStart w:id="12" w:name="_Toc209971939"/>
-      <w:bookmarkStart w:id="13" w:name="_Toc214507613"/>
-      <w:bookmarkStart w:id="14" w:name="_Toc209966683"/>
-      <w:bookmarkStart w:id="15" w:name="_Toc2720"/>
-      <w:bookmarkStart w:id="16" w:name="_Toc210125982"/>
-      <w:bookmarkStart w:id="17" w:name="_Toc398370189"/>
-      <w:bookmarkStart w:id="18" w:name="_Toc209808237"/>
-      <w:bookmarkStart w:id="19" w:name="_Toc209860804"/>
+      <w:bookmarkStart w:id="5" w:name="_Toc2720"/>
+      <w:bookmarkStart w:id="6" w:name="_Toc398370868"/>
+      <w:bookmarkStart w:id="7" w:name="_Toc17205736"/>
+      <w:bookmarkStart w:id="8" w:name="_Toc209971939"/>
+      <w:bookmarkStart w:id="9" w:name="_Toc398370189"/>
+      <w:bookmarkStart w:id="10" w:name="_Toc206923605"/>
+      <w:bookmarkStart w:id="11" w:name="_Toc247593003"/>
+      <w:bookmarkStart w:id="12" w:name="_Toc398371629"/>
+      <w:bookmarkStart w:id="13" w:name="_Toc209966683"/>
+      <w:bookmarkStart w:id="14" w:name="_Toc210125982"/>
+      <w:bookmarkStart w:id="15" w:name="_Toc209860804"/>
+      <w:bookmarkStart w:id="16" w:name="_Toc398370619"/>
+      <w:bookmarkStart w:id="17" w:name="_Toc398371385"/>
+      <w:bookmarkStart w:id="18" w:name="_Toc214507613"/>
+      <w:bookmarkStart w:id="19" w:name="_Toc209808237"/>
       <w:r>
         <w:rPr>
           <w:rFonts w:eastAsia="黑体"/>
@@ -6698,20 +6720,20 @@
           <w:szCs w:val="32"/>
         </w:rPr>
       </w:pPr>
-      <w:bookmarkStart w:id="21" w:name="_Toc398371630"/>
-      <w:bookmarkStart w:id="22" w:name="_Toc398371386"/>
-      <w:bookmarkStart w:id="23" w:name="_Toc398370190"/>
+      <w:bookmarkStart w:id="21" w:name="_Toc398371386"/>
+      <w:bookmarkStart w:id="22" w:name="_Toc398370620"/>
+      <w:bookmarkStart w:id="23" w:name="_Toc398371630"/>
       <w:bookmarkStart w:id="24" w:name="_Toc244332168"/>
-      <w:bookmarkStart w:id="25" w:name="_Toc206842801"/>
+      <w:bookmarkStart w:id="25" w:name="_Toc249174113"/>
       <w:bookmarkStart w:id="26" w:name="_Toc249176370"/>
-      <w:bookmarkStart w:id="27" w:name="_Toc249174113"/>
-      <w:bookmarkStart w:id="28" w:name="_Toc17205737"/>
-      <w:bookmarkStart w:id="29" w:name="_Toc248746782"/>
-      <w:bookmarkStart w:id="30" w:name="_Toc398370620"/>
-      <w:bookmarkStart w:id="31" w:name="_Toc7460"/>
-      <w:bookmarkStart w:id="32" w:name="_Toc398370869"/>
-      <w:bookmarkStart w:id="33" w:name="OLE_LINK10"/>
-      <w:bookmarkStart w:id="34" w:name="OLE_LINK8"/>
+      <w:bookmarkStart w:id="27" w:name="_Toc7460"/>
+      <w:bookmarkStart w:id="28" w:name="_Toc398370869"/>
+      <w:bookmarkStart w:id="29" w:name="_Toc398370190"/>
+      <w:bookmarkStart w:id="30" w:name="_Toc206842801"/>
+      <w:bookmarkStart w:id="31" w:name="_Toc248746782"/>
+      <w:bookmarkStart w:id="32" w:name="_Toc17205737"/>
+      <w:bookmarkStart w:id="33" w:name="OLE_LINK8"/>
+      <w:bookmarkStart w:id="34" w:name="OLE_LINK10"/>
       <w:r>
         <w:rPr>
           <w:rFonts w:eastAsia="黑体"/>
@@ -8428,6 +8450,12 @@
             <w:insideH w:val="single" w:color="auto" w:sz="4" w:space="0"/>
             <w:insideV w:val="single" w:color="auto" w:sz="4" w:space="0"/>
           </w:tblBorders>
+          <w:tblCellMar>
+            <w:top w:w="0" w:type="dxa"/>
+            <w:left w:w="108" w:type="dxa"/>
+            <w:bottom w:w="0" w:type="dxa"/>
+            <w:right w:w="108" w:type="dxa"/>
+          </w:tblCellMar>
         </w:tblPrEx>
         <w:trPr>
           <w:trHeight w:val="285" w:hRule="atLeast"/>
@@ -8999,7 +9027,7 @@
           <w:color w:val="FF0000"/>
           <w:sz w:val="24"/>
         </w:rPr>
-        <w:t>[待检查]</w:t>
+        <w:t>[待确定]</w:t>
       </w:r>
     </w:p>
     <w:p>
@@ -9080,19 +9108,28 @@
         <w:textAlignment w:val="auto"/>
         <w:rPr>
           <w:bCs/>
-          <w:color w:val="FF0000"/>
+          <w:color w:val="auto"/>
           <w:sz w:val="24"/>
           <w:szCs w:val="21"/>
         </w:rPr>
       </w:pPr>
       <w:r>
         <w:rPr>
+          <w:bCs/>
+          <w:color w:val="auto"/>
+          <w:sz w:val="24"/>
+          <w:szCs w:val="21"/>
+        </w:rPr>
+        <w:t>本次测井根据裸眼测井GR曲线较深；</w:t>
+      </w:r>
+      <w:r>
+        <w:rPr>
+          <w:rFonts w:hint="eastAsia" w:ascii="Times New Roman" w:hAnsi="Times New Roman" w:cs="Times New Roman"/>
           <w:bCs/>
           <w:color w:val="FF0000"/>
           <w:sz w:val="24"/>
-          <w:szCs w:val="21"/>
-        </w:rPr>
-        <w:t>本次测井根据裸眼测井GR曲线较深；</w:t>
+        </w:rPr>
+        <w:t>[待确定]</w:t>
       </w:r>
     </w:p>
     <w:p>
@@ -9139,7 +9176,7 @@
           <w:color w:val="FF0000"/>
           <w:sz w:val="24"/>
         </w:rPr>
-        <w:t>[待检查]</w:t>
+        <w:t>[待确定]</w:t>
       </w:r>
     </w:p>
     <w:p>
@@ -9288,6 +9325,12 @@
             <w:insideH w:val="single" w:color="auto" w:sz="4" w:space="0"/>
             <w:insideV w:val="single" w:color="auto" w:sz="4" w:space="0"/>
           </w:tblBorders>
+          <w:tblCellMar>
+            <w:top w:w="0" w:type="dxa"/>
+            <w:left w:w="108" w:type="dxa"/>
+            <w:bottom w:w="0" w:type="dxa"/>
+            <w:right w:w="108" w:type="dxa"/>
+          </w:tblCellMar>
         </w:tblPrEx>
         <w:trPr>
           <w:trHeight w:val="353" w:hRule="atLeast"/>
@@ -9584,11 +9627,46 @@
                 <w:rFonts w:ascii="Times New Roman" w:hAnsi="Times New Roman"/>
                 <w:strike w:val="0"/>
                 <w:dstrike w:val="0"/>
-                <w:color w:val="auto"/>
-                <w:sz w:val="21"/>
-                <w:szCs w:val="21"/>
-              </w:rPr>
-            </w:pPr>
+                <w:color w:val="FF0000"/>
+                <w:sz w:val="21"/>
+                <w:szCs w:val="21"/>
+              </w:rPr>
+            </w:pPr>
+            <w:r>
+              <w:rPr>
+                <w:rFonts w:hint="eastAsia" w:ascii="Times New Roman" w:hAnsi="Times New Roman"/>
+                <w:strike w:val="0"/>
+                <w:dstrike w:val="0"/>
+                <w:color w:val="FF0000"/>
+                <w:sz w:val="21"/>
+                <w:szCs w:val="21"/>
+                <w:lang w:val="en-US" w:eastAsia="zh-CN"/>
+              </w:rPr>
+              <w:t>[待</w:t>
+            </w:r>
+            <w:r>
+              <w:rPr>
+                <w:rFonts w:hint="eastAsia" w:ascii="Times New Roman" w:hAnsi="Times New Roman"/>
+                <w:strike w:val="0"/>
+                <w:dstrike w:val="0"/>
+                <w:color w:val="FF0000"/>
+                <w:sz w:val="21"/>
+                <w:szCs w:val="21"/>
+              </w:rPr>
+              <w:t>确定</w:t>
+            </w:r>
+            <w:r>
+              <w:rPr>
+                <w:rFonts w:hint="eastAsia" w:ascii="Times New Roman" w:hAnsi="Times New Roman"/>
+                <w:strike w:val="0"/>
+                <w:dstrike w:val="0"/>
+                <w:color w:val="FF0000"/>
+                <w:sz w:val="21"/>
+                <w:szCs w:val="21"/>
+                <w:lang w:val="en-US" w:eastAsia="zh-CN"/>
+              </w:rPr>
+              <w:t>]</w:t>
+            </w:r>
           </w:p>
         </w:tc>
         <w:tc>
@@ -9618,12 +9696,13 @@
               <w:jc w:val="center"/>
               <w:textAlignment w:val="auto"/>
               <w:rPr>
-                <w:rFonts w:ascii="Times New Roman" w:hAnsi="Times New Roman"/>
+                <w:rFonts w:hint="eastAsia" w:ascii="Times New Roman" w:hAnsi="Times New Roman" w:eastAsia="宋体"/>
                 <w:strike w:val="0"/>
                 <w:dstrike w:val="0"/>
-                <w:color w:val="auto"/>
-                <w:sz w:val="21"/>
-                <w:szCs w:val="21"/>
+                <w:color w:val="FF0000"/>
+                <w:sz w:val="21"/>
+                <w:szCs w:val="21"/>
+                <w:lang w:val="en-US" w:eastAsia="zh-CN"/>
               </w:rPr>
             </w:pPr>
             <w:r>
@@ -9631,11 +9710,35 @@
                 <w:rFonts w:hint="eastAsia" w:ascii="Times New Roman" w:hAnsi="Times New Roman"/>
                 <w:strike w:val="0"/>
                 <w:dstrike w:val="0"/>
-                <w:color w:val="auto"/>
-                <w:sz w:val="21"/>
-                <w:szCs w:val="21"/>
-              </w:rPr>
-              <w:t>不确定</w:t>
+                <w:color w:val="FF0000"/>
+                <w:sz w:val="21"/>
+                <w:szCs w:val="21"/>
+                <w:lang w:val="en-US" w:eastAsia="zh-CN"/>
+              </w:rPr>
+              <w:t>[待</w:t>
+            </w:r>
+            <w:r>
+              <w:rPr>
+                <w:rFonts w:hint="eastAsia" w:ascii="Times New Roman" w:hAnsi="Times New Roman"/>
+                <w:strike w:val="0"/>
+                <w:dstrike w:val="0"/>
+                <w:color w:val="FF0000"/>
+                <w:sz w:val="21"/>
+                <w:szCs w:val="21"/>
+              </w:rPr>
+              <w:t>确定</w:t>
+            </w:r>
+            <w:r>
+              <w:rPr>
+                <w:rFonts w:hint="eastAsia" w:ascii="Times New Roman" w:hAnsi="Times New Roman"/>
+                <w:strike w:val="0"/>
+                <w:dstrike w:val="0"/>
+                <w:color w:val="FF0000"/>
+                <w:sz w:val="21"/>
+                <w:szCs w:val="21"/>
+                <w:lang w:val="en-US" w:eastAsia="zh-CN"/>
+              </w:rPr>
+              <w:t>]</w:t>
             </w:r>
           </w:p>
         </w:tc>
@@ -9888,13 +9991,38 @@
             </w:r>
             <w:r>
               <w:rPr>
-                <w:rFonts w:hint="eastAsia"/>
+                <w:rFonts w:hint="eastAsia" w:ascii="Times New Roman" w:hAnsi="Times New Roman"/>
+                <w:strike w:val="0"/>
+                <w:dstrike w:val="0"/>
                 <w:color w:val="FF0000"/>
                 <w:sz w:val="21"/>
                 <w:szCs w:val="21"/>
                 <w:lang w:val="en-US" w:eastAsia="zh-CN"/>
               </w:rPr>
-              <w:t>[待检查]</w:t>
+              <w:t>[待</w:t>
+            </w:r>
+            <w:r>
+              <w:rPr>
+                <w:rFonts w:hint="eastAsia" w:ascii="Times New Roman" w:hAnsi="Times New Roman"/>
+                <w:strike w:val="0"/>
+                <w:dstrike w:val="0"/>
+                <w:color w:val="FF0000"/>
+                <w:sz w:val="21"/>
+                <w:szCs w:val="21"/>
+              </w:rPr>
+              <w:t>确定</w:t>
+            </w:r>
+            <w:r>
+              <w:rPr>
+                <w:rFonts w:hint="eastAsia" w:ascii="Times New Roman" w:hAnsi="Times New Roman"/>
+                <w:strike w:val="0"/>
+                <w:dstrike w:val="0"/>
+                <w:color w:val="FF0000"/>
+                <w:sz w:val="21"/>
+                <w:szCs w:val="21"/>
+                <w:lang w:val="en-US" w:eastAsia="zh-CN"/>
+              </w:rPr>
+              <w:t>]</w:t>
             </w:r>
           </w:p>
         </w:tc>
@@ -10111,13 +10239,38 @@
             </w:r>
             <w:r>
               <w:rPr>
-                <w:rFonts w:hint="eastAsia"/>
+                <w:rFonts w:hint="eastAsia" w:ascii="Times New Roman" w:hAnsi="Times New Roman"/>
+                <w:strike w:val="0"/>
+                <w:dstrike w:val="0"/>
                 <w:color w:val="FF0000"/>
                 <w:sz w:val="21"/>
                 <w:szCs w:val="21"/>
                 <w:lang w:val="en-US" w:eastAsia="zh-CN"/>
               </w:rPr>
-              <w:t>[待检查]</w:t>
+              <w:t>[待</w:t>
+            </w:r>
+            <w:r>
+              <w:rPr>
+                <w:rFonts w:hint="eastAsia" w:ascii="Times New Roman" w:hAnsi="Times New Roman"/>
+                <w:strike w:val="0"/>
+                <w:dstrike w:val="0"/>
+                <w:color w:val="FF0000"/>
+                <w:sz w:val="21"/>
+                <w:szCs w:val="21"/>
+              </w:rPr>
+              <w:t>确定</w:t>
+            </w:r>
+            <w:r>
+              <w:rPr>
+                <w:rFonts w:hint="eastAsia" w:ascii="Times New Roman" w:hAnsi="Times New Roman"/>
+                <w:strike w:val="0"/>
+                <w:dstrike w:val="0"/>
+                <w:color w:val="FF0000"/>
+                <w:sz w:val="21"/>
+                <w:szCs w:val="21"/>
+                <w:lang w:val="en-US" w:eastAsia="zh-CN"/>
+              </w:rPr>
+              <w:t>]</w:t>
             </w:r>
           </w:p>
         </w:tc>
@@ -10272,21 +10425,45 @@
                 <w:rFonts w:ascii="Times New Roman" w:hAnsi="Times New Roman"/>
                 <w:strike w:val="0"/>
                 <w:dstrike w:val="0"/>
-                <w:color w:val="auto"/>
-                <w:sz w:val="21"/>
-                <w:szCs w:val="21"/>
-              </w:rPr>
-            </w:pPr>
-            <w:r>
-              <w:rPr>
-                <w:rFonts w:ascii="Times New Roman" w:hAnsi="Times New Roman"/>
+                <w:color w:val="FF0000"/>
+                <w:sz w:val="21"/>
+                <w:szCs w:val="21"/>
+              </w:rPr>
+            </w:pPr>
+            <w:r>
+              <w:rPr>
+                <w:rFonts w:hint="eastAsia" w:ascii="Times New Roman" w:hAnsi="Times New Roman"/>
                 <w:strike w:val="0"/>
                 <w:dstrike w:val="0"/>
-                <w:color w:val="auto"/>
-                <w:sz w:val="21"/>
-                <w:szCs w:val="21"/>
-              </w:rPr>
-              <w:t>不确定</w:t>
+                <w:color w:val="FF0000"/>
+                <w:sz w:val="21"/>
+                <w:szCs w:val="21"/>
+                <w:lang w:val="en-US" w:eastAsia="zh-CN"/>
+              </w:rPr>
+              <w:t>[待</w:t>
+            </w:r>
+            <w:r>
+              <w:rPr>
+                <w:rFonts w:hint="eastAsia" w:ascii="Times New Roman" w:hAnsi="Times New Roman"/>
+                <w:strike w:val="0"/>
+                <w:dstrike w:val="0"/>
+                <w:color w:val="FF0000"/>
+                <w:sz w:val="21"/>
+                <w:szCs w:val="21"/>
+              </w:rPr>
+              <w:t>确定</w:t>
+            </w:r>
+            <w:r>
+              <w:rPr>
+                <w:rFonts w:hint="eastAsia" w:ascii="Times New Roman" w:hAnsi="Times New Roman"/>
+                <w:strike w:val="0"/>
+                <w:dstrike w:val="0"/>
+                <w:color w:val="FF0000"/>
+                <w:sz w:val="21"/>
+                <w:szCs w:val="21"/>
+                <w:lang w:val="en-US" w:eastAsia="zh-CN"/>
+              </w:rPr>
+              <w:t>]</w:t>
             </w:r>
           </w:p>
         </w:tc>
@@ -10478,21 +10655,45 @@
                 <w:rFonts w:ascii="Times New Roman" w:hAnsi="Times New Roman"/>
                 <w:strike w:val="0"/>
                 <w:dstrike w:val="0"/>
-                <w:color w:val="auto"/>
-                <w:sz w:val="21"/>
-                <w:szCs w:val="21"/>
-              </w:rPr>
-            </w:pPr>
-            <w:r>
-              <w:rPr>
-                <w:rFonts w:ascii="Times New Roman" w:hAnsi="Times New Roman"/>
+                <w:color w:val="FF0000"/>
+                <w:sz w:val="21"/>
+                <w:szCs w:val="21"/>
+              </w:rPr>
+            </w:pPr>
+            <w:r>
+              <w:rPr>
+                <w:rFonts w:hint="eastAsia" w:ascii="Times New Roman" w:hAnsi="Times New Roman"/>
                 <w:strike w:val="0"/>
                 <w:dstrike w:val="0"/>
-                <w:color w:val="auto"/>
-                <w:sz w:val="21"/>
-                <w:szCs w:val="21"/>
-              </w:rPr>
-              <w:t>好</w:t>
+                <w:color w:val="FF0000"/>
+                <w:sz w:val="21"/>
+                <w:szCs w:val="21"/>
+                <w:lang w:val="en-US" w:eastAsia="zh-CN"/>
+              </w:rPr>
+              <w:t>[待</w:t>
+            </w:r>
+            <w:r>
+              <w:rPr>
+                <w:rFonts w:hint="eastAsia" w:ascii="Times New Roman" w:hAnsi="Times New Roman"/>
+                <w:strike w:val="0"/>
+                <w:dstrike w:val="0"/>
+                <w:color w:val="FF0000"/>
+                <w:sz w:val="21"/>
+                <w:szCs w:val="21"/>
+              </w:rPr>
+              <w:t>确定</w:t>
+            </w:r>
+            <w:r>
+              <w:rPr>
+                <w:rFonts w:hint="eastAsia" w:ascii="Times New Roman" w:hAnsi="Times New Roman"/>
+                <w:strike w:val="0"/>
+                <w:dstrike w:val="0"/>
+                <w:color w:val="FF0000"/>
+                <w:sz w:val="21"/>
+                <w:szCs w:val="21"/>
+                <w:lang w:val="en-US" w:eastAsia="zh-CN"/>
+              </w:rPr>
+              <w:t>]</w:t>
             </w:r>
           </w:p>
         </w:tc>
@@ -10690,8 +10891,6 @@
               </w:rPr>
               <w:t>有连续25m井段固井质量中等</w:t>
             </w:r>
-            <w:bookmarkStart w:id="45" w:name="_GoBack"/>
-            <w:bookmarkEnd w:id="45"/>
           </w:p>
           <w:p>
             <w:pPr>
@@ -11509,13 +11708,38 @@
             </w:pPr>
             <w:r>
               <w:rPr>
-                <w:rFonts w:hint="eastAsia"/>
+                <w:rFonts w:hint="eastAsia" w:ascii="Times New Roman" w:hAnsi="Times New Roman"/>
+                <w:strike w:val="0"/>
+                <w:dstrike w:val="0"/>
                 <w:color w:val="FF0000"/>
                 <w:sz w:val="21"/>
                 <w:szCs w:val="21"/>
                 <w:lang w:val="en-US" w:eastAsia="zh-CN"/>
               </w:rPr>
-              <w:t>[待检查]</w:t>
+              <w:t>[待</w:t>
+            </w:r>
+            <w:r>
+              <w:rPr>
+                <w:rFonts w:hint="eastAsia" w:ascii="Times New Roman" w:hAnsi="Times New Roman"/>
+                <w:strike w:val="0"/>
+                <w:dstrike w:val="0"/>
+                <w:color w:val="FF0000"/>
+                <w:sz w:val="21"/>
+                <w:szCs w:val="21"/>
+              </w:rPr>
+              <w:t>确定</w:t>
+            </w:r>
+            <w:r>
+              <w:rPr>
+                <w:rFonts w:hint="eastAsia" w:ascii="Times New Roman" w:hAnsi="Times New Roman"/>
+                <w:strike w:val="0"/>
+                <w:dstrike w:val="0"/>
+                <w:color w:val="FF0000"/>
+                <w:sz w:val="21"/>
+                <w:szCs w:val="21"/>
+                <w:lang w:val="en-US" w:eastAsia="zh-CN"/>
+              </w:rPr>
+              <w:t>]</w:t>
             </w:r>
           </w:p>
         </w:tc>
@@ -11558,13 +11782,38 @@
             </w:pPr>
             <w:r>
               <w:rPr>
-                <w:rFonts w:hint="eastAsia"/>
+                <w:rFonts w:hint="eastAsia" w:ascii="Times New Roman" w:hAnsi="Times New Roman"/>
+                <w:strike w:val="0"/>
+                <w:dstrike w:val="0"/>
                 <w:color w:val="FF0000"/>
                 <w:sz w:val="21"/>
                 <w:szCs w:val="21"/>
                 <w:lang w:val="en-US" w:eastAsia="zh-CN"/>
               </w:rPr>
-              <w:t>[待检查]</w:t>
+              <w:t>[待</w:t>
+            </w:r>
+            <w:r>
+              <w:rPr>
+                <w:rFonts w:hint="eastAsia" w:ascii="Times New Roman" w:hAnsi="Times New Roman"/>
+                <w:strike w:val="0"/>
+                <w:dstrike w:val="0"/>
+                <w:color w:val="FF0000"/>
+                <w:sz w:val="21"/>
+                <w:szCs w:val="21"/>
+              </w:rPr>
+              <w:t>确定</w:t>
+            </w:r>
+            <w:r>
+              <w:rPr>
+                <w:rFonts w:hint="eastAsia" w:ascii="Times New Roman" w:hAnsi="Times New Roman"/>
+                <w:strike w:val="0"/>
+                <w:dstrike w:val="0"/>
+                <w:color w:val="FF0000"/>
+                <w:sz w:val="21"/>
+                <w:szCs w:val="21"/>
+                <w:lang w:val="en-US" w:eastAsia="zh-CN"/>
+              </w:rPr>
+              <w:t>]</w:t>
             </w:r>
           </w:p>
         </w:tc>
@@ -11600,13 +11849,38 @@
             </w:pPr>
             <w:r>
               <w:rPr>
-                <w:rFonts w:hint="eastAsia"/>
+                <w:rFonts w:hint="eastAsia" w:ascii="Times New Roman" w:hAnsi="Times New Roman"/>
+                <w:strike w:val="0"/>
+                <w:dstrike w:val="0"/>
                 <w:color w:val="FF0000"/>
                 <w:sz w:val="21"/>
                 <w:szCs w:val="21"/>
                 <w:lang w:val="en-US" w:eastAsia="zh-CN"/>
               </w:rPr>
-              <w:t>[待检查]</w:t>
+              <w:t>[待</w:t>
+            </w:r>
+            <w:r>
+              <w:rPr>
+                <w:rFonts w:hint="eastAsia" w:ascii="Times New Roman" w:hAnsi="Times New Roman"/>
+                <w:strike w:val="0"/>
+                <w:dstrike w:val="0"/>
+                <w:color w:val="FF0000"/>
+                <w:sz w:val="21"/>
+                <w:szCs w:val="21"/>
+              </w:rPr>
+              <w:t>确定</w:t>
+            </w:r>
+            <w:r>
+              <w:rPr>
+                <w:rFonts w:hint="eastAsia" w:ascii="Times New Roman" w:hAnsi="Times New Roman"/>
+                <w:strike w:val="0"/>
+                <w:dstrike w:val="0"/>
+                <w:color w:val="FF0000"/>
+                <w:sz w:val="21"/>
+                <w:szCs w:val="21"/>
+                <w:lang w:val="en-US" w:eastAsia="zh-CN"/>
+              </w:rPr>
+              <w:t>]</w:t>
             </w:r>
           </w:p>
         </w:tc>
@@ -11769,13 +12043,38 @@
             </w:pPr>
             <w:r>
               <w:rPr>
-                <w:rFonts w:hint="eastAsia"/>
+                <w:rFonts w:hint="eastAsia" w:ascii="Times New Roman" w:hAnsi="Times New Roman"/>
+                <w:strike w:val="0"/>
+                <w:dstrike w:val="0"/>
                 <w:color w:val="FF0000"/>
                 <w:sz w:val="21"/>
                 <w:szCs w:val="21"/>
                 <w:lang w:val="en-US" w:eastAsia="zh-CN"/>
               </w:rPr>
-              <w:t>[待检查]</w:t>
+              <w:t>[待</w:t>
+            </w:r>
+            <w:r>
+              <w:rPr>
+                <w:rFonts w:hint="eastAsia" w:ascii="Times New Roman" w:hAnsi="Times New Roman"/>
+                <w:strike w:val="0"/>
+                <w:dstrike w:val="0"/>
+                <w:color w:val="FF0000"/>
+                <w:sz w:val="21"/>
+                <w:szCs w:val="21"/>
+              </w:rPr>
+              <w:t>确定</w:t>
+            </w:r>
+            <w:r>
+              <w:rPr>
+                <w:rFonts w:hint="eastAsia" w:ascii="Times New Roman" w:hAnsi="Times New Roman"/>
+                <w:strike w:val="0"/>
+                <w:dstrike w:val="0"/>
+                <w:color w:val="FF0000"/>
+                <w:sz w:val="21"/>
+                <w:szCs w:val="21"/>
+                <w:lang w:val="en-US" w:eastAsia="zh-CN"/>
+              </w:rPr>
+              <w:t>]</w:t>
             </w:r>
           </w:p>
         </w:tc>
@@ -11821,13 +12120,38 @@
             </w:pPr>
             <w:r>
               <w:rPr>
-                <w:rFonts w:hint="eastAsia"/>
+                <w:rFonts w:hint="eastAsia" w:ascii="Times New Roman" w:hAnsi="Times New Roman"/>
+                <w:strike w:val="0"/>
+                <w:dstrike w:val="0"/>
                 <w:color w:val="FF0000"/>
                 <w:sz w:val="21"/>
                 <w:szCs w:val="21"/>
                 <w:lang w:val="en-US" w:eastAsia="zh-CN"/>
               </w:rPr>
-              <w:t>[待检查]</w:t>
+              <w:t>[待</w:t>
+            </w:r>
+            <w:r>
+              <w:rPr>
+                <w:rFonts w:hint="eastAsia" w:ascii="Times New Roman" w:hAnsi="Times New Roman"/>
+                <w:strike w:val="0"/>
+                <w:dstrike w:val="0"/>
+                <w:color w:val="FF0000"/>
+                <w:sz w:val="21"/>
+                <w:szCs w:val="21"/>
+              </w:rPr>
+              <w:t>确定</w:t>
+            </w:r>
+            <w:r>
+              <w:rPr>
+                <w:rFonts w:hint="eastAsia" w:ascii="Times New Roman" w:hAnsi="Times New Roman"/>
+                <w:strike w:val="0"/>
+                <w:dstrike w:val="0"/>
+                <w:color w:val="FF0000"/>
+                <w:sz w:val="21"/>
+                <w:szCs w:val="21"/>
+                <w:lang w:val="en-US" w:eastAsia="zh-CN"/>
+              </w:rPr>
+              <w:t>]</w:t>
             </w:r>
           </w:p>
         </w:tc>
@@ -11866,13 +12190,38 @@
             </w:pPr>
             <w:r>
               <w:rPr>
-                <w:rFonts w:hint="eastAsia"/>
+                <w:rFonts w:hint="eastAsia" w:ascii="Times New Roman" w:hAnsi="Times New Roman"/>
+                <w:strike w:val="0"/>
+                <w:dstrike w:val="0"/>
                 <w:color w:val="FF0000"/>
                 <w:sz w:val="21"/>
                 <w:szCs w:val="21"/>
                 <w:lang w:val="en-US" w:eastAsia="zh-CN"/>
               </w:rPr>
-              <w:t>[待检查]</w:t>
+              <w:t>[待</w:t>
+            </w:r>
+            <w:r>
+              <w:rPr>
+                <w:rFonts w:hint="eastAsia" w:ascii="Times New Roman" w:hAnsi="Times New Roman"/>
+                <w:strike w:val="0"/>
+                <w:dstrike w:val="0"/>
+                <w:color w:val="FF0000"/>
+                <w:sz w:val="21"/>
+                <w:szCs w:val="21"/>
+              </w:rPr>
+              <w:t>确定</w:t>
+            </w:r>
+            <w:r>
+              <w:rPr>
+                <w:rFonts w:hint="eastAsia" w:ascii="Times New Roman" w:hAnsi="Times New Roman"/>
+                <w:strike w:val="0"/>
+                <w:dstrike w:val="0"/>
+                <w:color w:val="FF0000"/>
+                <w:sz w:val="21"/>
+                <w:szCs w:val="21"/>
+                <w:lang w:val="en-US" w:eastAsia="zh-CN"/>
+              </w:rPr>
+              <w:t>]</w:t>
             </w:r>
           </w:p>
         </w:tc>
@@ -11946,13 +12295,38 @@
             </w:r>
             <w:r>
               <w:rPr>
-                <w:rFonts w:hint="eastAsia"/>
+                <w:rFonts w:hint="eastAsia" w:ascii="Times New Roman" w:hAnsi="Times New Roman"/>
+                <w:strike w:val="0"/>
+                <w:dstrike w:val="0"/>
                 <w:color w:val="FF0000"/>
                 <w:sz w:val="21"/>
                 <w:szCs w:val="21"/>
                 <w:lang w:val="en-US" w:eastAsia="zh-CN"/>
               </w:rPr>
-              <w:t>[待检查]</w:t>
+              <w:t>[待</w:t>
+            </w:r>
+            <w:r>
+              <w:rPr>
+                <w:rFonts w:hint="eastAsia" w:ascii="Times New Roman" w:hAnsi="Times New Roman"/>
+                <w:strike w:val="0"/>
+                <w:dstrike w:val="0"/>
+                <w:color w:val="FF0000"/>
+                <w:sz w:val="21"/>
+                <w:szCs w:val="21"/>
+              </w:rPr>
+              <w:t>确定</w:t>
+            </w:r>
+            <w:r>
+              <w:rPr>
+                <w:rFonts w:hint="eastAsia" w:ascii="Times New Roman" w:hAnsi="Times New Roman"/>
+                <w:strike w:val="0"/>
+                <w:dstrike w:val="0"/>
+                <w:color w:val="FF0000"/>
+                <w:sz w:val="21"/>
+                <w:szCs w:val="21"/>
+                <w:lang w:val="en-US" w:eastAsia="zh-CN"/>
+              </w:rPr>
+              <w:t>]</w:t>
             </w:r>
           </w:p>
         </w:tc>
@@ -13917,6 +14291,8 @@
               </w:rPr>
               <w:t>20.0--40.0</w:t>
             </w:r>
+            <w:bookmarkStart w:id="45" w:name="_GoBack"/>
+            <w:bookmarkEnd w:id="45"/>
           </w:p>
         </w:tc>
         <w:tc>
@@ -14767,12 +15143,6 @@
             <w:insideH w:val="single" w:color="auto" w:sz="4" w:space="0"/>
             <w:insideV w:val="single" w:color="auto" w:sz="4" w:space="0"/>
           </w:tblBorders>
-          <w:tblCellMar>
-            <w:top w:w="0" w:type="dxa"/>
-            <w:left w:w="108" w:type="dxa"/>
-            <w:bottom w:w="0" w:type="dxa"/>
-            <w:right w:w="108" w:type="dxa"/>
-          </w:tblCellMar>
         </w:tblPrEx>
         <w:trPr>
           <w:trHeight w:val="313" w:hRule="exact"/>
@@ -15001,6 +15371,12 @@
             <w:insideH w:val="single" w:color="auto" w:sz="4" w:space="0"/>
             <w:insideV w:val="single" w:color="auto" w:sz="4" w:space="0"/>
           </w:tblBorders>
+          <w:tblCellMar>
+            <w:top w:w="0" w:type="dxa"/>
+            <w:left w:w="108" w:type="dxa"/>
+            <w:bottom w:w="0" w:type="dxa"/>
+            <w:right w:w="108" w:type="dxa"/>
+          </w:tblCellMar>
         </w:tblPrEx>
         <w:trPr>
           <w:trHeight w:val="403" w:hRule="atLeast"/>
